--- a/main/events/3rd-symposium-biophysics/program-book.docx
+++ b/main/events/3rd-symposium-biophysics/program-book.docx
@@ -67,6 +67,41 @@
           <w:sz w:val="32"/>
         </w:rPr>
         <w:t>Date: 17/01/2017 (Tuesday)</w:t>
+      </w:r>
+    </w:p>
+    <w:p>
+      <w:pPr>
+        <w:spacing w:line="360" w:lineRule="auto"/>
+        <w:jc w:val="center"/>
+        <w:rPr>
+          <w:i/>
+          <w:color w:val="000000"/>
+          <w:sz w:val="15"/>
+        </w:rPr>
+      </w:pPr>
+      <w:r>
+        <w:rPr>
+          <w:i/>
+          <w:color w:val="000000"/>
+          <w:sz w:val="15"/>
+        </w:rPr>
+        <w:t>The conference/seminar has been supported by the Postgraduate Students</w:t>
+      </w:r>
+      <w:r>
+        <w:rPr>
+          <w:i/>
+          <w:color w:val="000000"/>
+          <w:sz w:val="15"/>
+        </w:rPr>
+        <w:t xml:space="preserve"> </w:t>
+      </w:r>
+      <w:r>
+        <w:rPr>
+          <w:i/>
+          <w:color w:val="000000"/>
+          <w:sz w:val="15"/>
+        </w:rPr>
+        <w:t>Conference/seminar Grant of the Research Grants Council, Hong Kong.</w:t>
       </w:r>
     </w:p>
     <w:tbl>
@@ -222,27 +257,7 @@
                 <w:szCs w:val="20"/>
                 <w:lang w:val="en-US"/>
               </w:rPr>
-              <w:t xml:space="preserve">AP Head Prof. </w:t>
-            </w:r>
-            <w:proofErr w:type="spellStart"/>
-            <w:r>
-              <w:rPr>
-                <w:color w:val="000000"/>
-                <w:sz w:val="28"/>
-                <w:szCs w:val="20"/>
-                <w:lang w:val="en-US"/>
-              </w:rPr>
-              <w:t>Xun</w:t>
-            </w:r>
-            <w:proofErr w:type="spellEnd"/>
-            <w:r>
-              <w:rPr>
-                <w:color w:val="000000"/>
-                <w:sz w:val="28"/>
-                <w:szCs w:val="20"/>
-                <w:lang w:val="en-US"/>
-              </w:rPr>
-              <w:t>-Li Wang</w:t>
+              <w:t>AP Head Prof. Xun-Li Wang</w:t>
             </w:r>
           </w:p>
         </w:tc>
@@ -292,17 +307,8 @@
                 <w:color w:val="000000"/>
                 <w:sz w:val="28"/>
               </w:rPr>
-              <w:t xml:space="preserve">Greg </w:t>
-            </w:r>
-            <w:proofErr w:type="spellStart"/>
-            <w:r>
-              <w:rPr>
-                <w:color w:val="000000"/>
-                <w:sz w:val="28"/>
-              </w:rPr>
-              <w:t>Voth</w:t>
-            </w:r>
-            <w:proofErr w:type="spellEnd"/>
+              <w:t>Greg Voth</w:t>
+            </w:r>
             <w:r>
               <w:rPr>
                 <w:color w:val="000000"/>
@@ -397,7 +403,6 @@
                 <w:lang w:val="en-US"/>
               </w:rPr>
             </w:pPr>
-            <w:proofErr w:type="spellStart"/>
             <w:r>
               <w:rPr>
                 <w:color w:val="000000"/>
@@ -405,17 +410,7 @@
                 <w:szCs w:val="20"/>
                 <w:lang w:val="en-US"/>
               </w:rPr>
-              <w:t>Jhih</w:t>
-            </w:r>
-            <w:proofErr w:type="spellEnd"/>
-            <w:r>
-              <w:rPr>
-                <w:color w:val="000000"/>
-                <w:sz w:val="28"/>
-                <w:szCs w:val="20"/>
-                <w:lang w:val="en-US"/>
-              </w:rPr>
-              <w:t>-Wei Ch</w:t>
+              <w:t>Jhih-Wei Ch</w:t>
             </w:r>
             <w:r>
               <w:rPr>
@@ -444,27 +439,7 @@
                 <w:szCs w:val="20"/>
                 <w:lang w:val="en-US"/>
               </w:rPr>
-              <w:t xml:space="preserve">National </w:t>
-            </w:r>
-            <w:proofErr w:type="spellStart"/>
-            <w:r>
-              <w:rPr>
-                <w:color w:val="000000"/>
-                <w:sz w:val="28"/>
-                <w:szCs w:val="20"/>
-                <w:lang w:val="en-US"/>
-              </w:rPr>
-              <w:t>Chiao</w:t>
-            </w:r>
-            <w:proofErr w:type="spellEnd"/>
-            <w:r>
-              <w:rPr>
-                <w:color w:val="000000"/>
-                <w:sz w:val="28"/>
-                <w:szCs w:val="20"/>
-                <w:lang w:val="en-US"/>
-              </w:rPr>
-              <w:t xml:space="preserve"> Tung University</w:t>
+              <w:t>National Chiao Tung University</w:t>
             </w:r>
           </w:p>
         </w:tc>
@@ -612,23 +587,7 @@
                 <w:color w:val="000000"/>
                 <w:sz w:val="28"/>
               </w:rPr>
-              <w:t xml:space="preserve">Mapping MP2 potential energy surface to simple molecular </w:t>
-            </w:r>
-            <w:proofErr w:type="gramStart"/>
-            <w:r>
-              <w:rPr>
-                <w:color w:val="000000"/>
-                <w:sz w:val="28"/>
-              </w:rPr>
-              <w:t>mechanics</w:t>
-            </w:r>
-            <w:proofErr w:type="gramEnd"/>
-            <w:r>
-              <w:rPr>
-                <w:color w:val="000000"/>
-                <w:sz w:val="28"/>
-              </w:rPr>
-              <w:t xml:space="preserve"> force fields, accurate prediction of hydration free energy of simple salts from first principles</w:t>
+              <w:t>Mapping MP2 potential energy surface to simple molecular mechanics force fields, accurate prediction of hydration free energy of simple salts from first principles</w:t>
             </w:r>
           </w:p>
         </w:tc>
@@ -675,7 +634,6 @@
                 <w:lang w:val="en-US"/>
               </w:rPr>
             </w:pPr>
-            <w:proofErr w:type="spellStart"/>
             <w:r>
               <w:rPr>
                 <w:color w:val="000000"/>
@@ -683,17 +641,7 @@
                 <w:szCs w:val="20"/>
                 <w:lang w:val="en-US"/>
               </w:rPr>
-              <w:t>Takafumi</w:t>
-            </w:r>
-            <w:proofErr w:type="spellEnd"/>
-            <w:r>
-              <w:rPr>
-                <w:color w:val="000000"/>
-                <w:sz w:val="28"/>
-                <w:szCs w:val="20"/>
-                <w:lang w:val="en-US"/>
-              </w:rPr>
-              <w:t xml:space="preserve"> Yamashita,</w:t>
+              <w:t>Takafumi Yamashita,</w:t>
             </w:r>
           </w:p>
           <w:p>
@@ -782,21 +730,12 @@
                 <w:sz w:val="28"/>
               </w:rPr>
             </w:pPr>
-            <w:proofErr w:type="spellStart"/>
-            <w:r>
-              <w:rPr>
-                <w:color w:val="000000"/>
-                <w:sz w:val="28"/>
-              </w:rPr>
-              <w:t>Xuhui</w:t>
-            </w:r>
-            <w:proofErr w:type="spellEnd"/>
-            <w:r>
-              <w:rPr>
-                <w:color w:val="000000"/>
-                <w:sz w:val="28"/>
-              </w:rPr>
-              <w:t xml:space="preserve"> Huang,</w:t>
+            <w:r>
+              <w:rPr>
+                <w:color w:val="000000"/>
+                <w:sz w:val="28"/>
+              </w:rPr>
+              <w:t>Xuhui Huang,</w:t>
             </w:r>
           </w:p>
           <w:p>
@@ -974,21 +913,12 @@
                 <w:sz w:val="28"/>
               </w:rPr>
             </w:pPr>
-            <w:proofErr w:type="spellStart"/>
-            <w:r>
-              <w:rPr>
-                <w:color w:val="000000"/>
-                <w:sz w:val="28"/>
-              </w:rPr>
-              <w:t>Lanyun</w:t>
-            </w:r>
-            <w:proofErr w:type="spellEnd"/>
-            <w:r>
-              <w:rPr>
-                <w:color w:val="000000"/>
-                <w:sz w:val="28"/>
-              </w:rPr>
-              <w:t xml:space="preserve"> Lu,</w:t>
+            <w:r>
+              <w:rPr>
+                <w:color w:val="000000"/>
+                <w:sz w:val="28"/>
+              </w:rPr>
+              <w:t>Lanyun Lu,</w:t>
             </w:r>
           </w:p>
           <w:p>
@@ -1068,7 +998,14 @@
                 <w:color w:val="000000"/>
                 <w:sz w:val="28"/>
               </w:rPr>
-              <w:t>12:30 – 2:00</w:t>
+              <w:t>12:30 – 14</w:t>
+            </w:r>
+            <w:r>
+              <w:rPr>
+                <w:color w:val="000000"/>
+                <w:sz w:val="28"/>
+              </w:rPr>
+              <w:t>:00</w:t>
             </w:r>
           </w:p>
         </w:tc>
@@ -1154,7 +1091,6 @@
                 <w:szCs w:val="20"/>
                 <w:lang w:val="en-US"/>
               </w:rPr>
-              <w:lastRenderedPageBreak/>
               <w:t>Afternoon Session</w:t>
             </w:r>
           </w:p>
@@ -1180,10 +1116,25 @@
             </w:pPr>
             <w:r>
               <w:rPr>
-                <w:color w:val="000000"/>
-                <w:sz w:val="28"/>
-              </w:rPr>
-              <w:t>2:00 – 2:25</w:t>
+                <w:rFonts w:hint="eastAsia"/>
+                <w:color w:val="000000"/>
+                <w:sz w:val="28"/>
+              </w:rPr>
+              <w:t>14</w:t>
+            </w:r>
+            <w:r>
+              <w:rPr>
+                <w:color w:val="000000"/>
+                <w:sz w:val="28"/>
+              </w:rPr>
+              <w:t>:00 – 14</w:t>
+            </w:r>
+            <w:r>
+              <w:rPr>
+                <w:color w:val="000000"/>
+                <w:sz w:val="28"/>
+              </w:rPr>
+              <w:t>:25</w:t>
             </w:r>
           </w:p>
         </w:tc>
@@ -1277,7 +1228,24 @@
                 <w:sz w:val="28"/>
                 <w:lang w:val="en-US"/>
               </w:rPr>
-              <w:t>2:25 – 2:50</w:t>
+              <w:t xml:space="preserve">14:25 – </w:t>
+            </w:r>
+            <w:r>
+              <w:rPr>
+                <w:rFonts w:hint="eastAsia"/>
+                <w:color w:val="000000"/>
+                <w:sz w:val="28"/>
+                <w:lang w:val="en-US"/>
+              </w:rPr>
+              <w:t>14</w:t>
+            </w:r>
+            <w:r>
+              <w:rPr>
+                <w:color w:val="000000"/>
+                <w:sz w:val="28"/>
+                <w:lang w:val="en-US"/>
+              </w:rPr>
+              <w:t>:50</w:t>
             </w:r>
           </w:p>
         </w:tc>
@@ -1299,30 +1267,14 @@
                 <w:color w:val="000000"/>
                 <w:sz w:val="28"/>
               </w:rPr>
-              <w:t>Kin-</w:t>
-            </w:r>
-            <w:proofErr w:type="spellStart"/>
-            <w:r>
-              <w:rPr>
-                <w:color w:val="000000"/>
-                <w:sz w:val="28"/>
-              </w:rPr>
-              <w:t>Y</w:t>
-            </w:r>
-            <w:r>
-              <w:rPr>
-                <w:color w:val="000000"/>
-                <w:sz w:val="28"/>
-              </w:rPr>
-              <w:t>iu</w:t>
-            </w:r>
-            <w:proofErr w:type="spellEnd"/>
-            <w:r>
-              <w:rPr>
-                <w:color w:val="000000"/>
-                <w:sz w:val="28"/>
-              </w:rPr>
-              <w:t xml:space="preserve"> Wong,</w:t>
+              <w:t>Kin-Y</w:t>
+            </w:r>
+            <w:r>
+              <w:rPr>
+                <w:color w:val="000000"/>
+                <w:sz w:val="28"/>
+              </w:rPr>
+              <w:t>iu Wong,</w:t>
             </w:r>
           </w:p>
           <w:p>
@@ -1388,10 +1340,33 @@
             </w:pPr>
             <w:r>
               <w:rPr>
-                <w:color w:val="000000"/>
-                <w:sz w:val="28"/>
-              </w:rPr>
-              <w:t>2:50 – 3:15</w:t>
+                <w:rFonts w:hint="eastAsia"/>
+                <w:color w:val="000000"/>
+                <w:sz w:val="28"/>
+              </w:rPr>
+              <w:t>14</w:t>
+            </w:r>
+            <w:r>
+              <w:rPr>
+                <w:color w:val="000000"/>
+                <w:sz w:val="28"/>
+              </w:rPr>
+              <w:t xml:space="preserve">:50 – </w:t>
+            </w:r>
+            <w:r>
+              <w:rPr>
+                <w:rFonts w:hint="eastAsia"/>
+                <w:color w:val="000000"/>
+                <w:sz w:val="28"/>
+              </w:rPr>
+              <w:t>15</w:t>
+            </w:r>
+            <w:r>
+              <w:rPr>
+                <w:color w:val="000000"/>
+                <w:sz w:val="28"/>
+              </w:rPr>
+              <w:t>:15</w:t>
             </w:r>
           </w:p>
         </w:tc>
@@ -1408,21 +1383,12 @@
                 <w:sz w:val="28"/>
               </w:rPr>
             </w:pPr>
-            <w:proofErr w:type="spellStart"/>
-            <w:r>
-              <w:rPr>
-                <w:color w:val="000000"/>
-                <w:sz w:val="28"/>
-              </w:rPr>
-              <w:t>Zhiyong</w:t>
-            </w:r>
-            <w:proofErr w:type="spellEnd"/>
-            <w:r>
-              <w:rPr>
-                <w:color w:val="000000"/>
-                <w:sz w:val="28"/>
-              </w:rPr>
-              <w:t xml:space="preserve"> Zhang,</w:t>
+            <w:r>
+              <w:rPr>
+                <w:color w:val="000000"/>
+                <w:sz w:val="28"/>
+              </w:rPr>
+              <w:t>Zhiyong Zhang,</w:t>
             </w:r>
           </w:p>
           <w:p>
@@ -1489,10 +1455,33 @@
             </w:pPr>
             <w:r>
               <w:rPr>
-                <w:color w:val="000000"/>
-                <w:sz w:val="28"/>
-              </w:rPr>
-              <w:t>3:15 – 3:35</w:t>
+                <w:rFonts w:hint="eastAsia"/>
+                <w:color w:val="000000"/>
+                <w:sz w:val="28"/>
+              </w:rPr>
+              <w:t>15</w:t>
+            </w:r>
+            <w:r>
+              <w:rPr>
+                <w:color w:val="000000"/>
+                <w:sz w:val="28"/>
+              </w:rPr>
+              <w:t xml:space="preserve">:15 – </w:t>
+            </w:r>
+            <w:r>
+              <w:rPr>
+                <w:rFonts w:hint="eastAsia"/>
+                <w:color w:val="000000"/>
+                <w:sz w:val="28"/>
+              </w:rPr>
+              <w:t>15</w:t>
+            </w:r>
+            <w:r>
+              <w:rPr>
+                <w:color w:val="000000"/>
+                <w:sz w:val="28"/>
+              </w:rPr>
+              <w:t>:35</w:t>
             </w:r>
           </w:p>
         </w:tc>
@@ -1571,23 +1560,7 @@
                 <w:color w:val="000000"/>
                 <w:sz w:val="28"/>
               </w:rPr>
-              <w:t xml:space="preserve">Greg </w:t>
-            </w:r>
-            <w:proofErr w:type="spellStart"/>
-            <w:r>
-              <w:rPr>
-                <w:color w:val="000000"/>
-                <w:sz w:val="28"/>
-              </w:rPr>
-              <w:t>Voth</w:t>
-            </w:r>
-            <w:proofErr w:type="spellEnd"/>
-            <w:r>
-              <w:rPr>
-                <w:color w:val="000000"/>
-                <w:sz w:val="28"/>
-              </w:rPr>
-              <w:t xml:space="preserve">, </w:t>
+              <w:t xml:space="preserve">Greg Voth, </w:t>
             </w:r>
             <w:r>
               <w:rPr>
@@ -1624,7 +1597,22 @@
                 <w:color w:val="000000"/>
                 <w:sz w:val="28"/>
               </w:rPr>
-              <w:t>3:35 – 4:05</w:t>
+              <w:t xml:space="preserve">15:35 – </w:t>
+            </w:r>
+            <w:r>
+              <w:rPr>
+                <w:rFonts w:hint="eastAsia"/>
+                <w:color w:val="000000"/>
+                <w:sz w:val="28"/>
+              </w:rPr>
+              <w:t>16</w:t>
+            </w:r>
+            <w:r>
+              <w:rPr>
+                <w:color w:val="000000"/>
+                <w:sz w:val="28"/>
+              </w:rPr>
+              <w:t>:05</w:t>
             </w:r>
           </w:p>
         </w:tc>
@@ -1723,7 +1711,15 @@
                 <w:color w:val="000000"/>
                 <w:sz w:val="28"/>
               </w:rPr>
-              <w:t xml:space="preserve">4:05 </w:t>
+              <w:t>16</w:t>
+            </w:r>
+            <w:r>
+              <w:rPr>
+                <w:rFonts w:hint="eastAsia"/>
+                <w:color w:val="000000"/>
+                <w:sz w:val="28"/>
+              </w:rPr>
+              <w:t xml:space="preserve">:05 </w:t>
             </w:r>
             <w:r>
               <w:rPr>
@@ -1738,7 +1734,15 @@
                 <w:color w:val="000000"/>
                 <w:sz w:val="28"/>
               </w:rPr>
-              <w:t xml:space="preserve"> 4:15</w:t>
+              <w:t xml:space="preserve"> 16</w:t>
+            </w:r>
+            <w:r>
+              <w:rPr>
+                <w:rFonts w:hint="eastAsia"/>
+                <w:color w:val="000000"/>
+                <w:sz w:val="28"/>
+              </w:rPr>
+              <w:t>:15</w:t>
             </w:r>
           </w:p>
         </w:tc>
@@ -1777,7 +1781,6 @@
               </w:rPr>
               <w:t>-</w:t>
             </w:r>
-            <w:proofErr w:type="spellStart"/>
             <w:r>
               <w:rPr>
                 <w:rFonts w:hint="eastAsia"/>
@@ -1786,18 +1789,7 @@
                 <w:szCs w:val="20"/>
                 <w:lang w:val="en-US"/>
               </w:rPr>
-              <w:t>Chih</w:t>
-            </w:r>
-            <w:proofErr w:type="spellEnd"/>
-            <w:r>
-              <w:rPr>
-                <w:rFonts w:hint="eastAsia"/>
-                <w:color w:val="000000"/>
-                <w:sz w:val="28"/>
-                <w:szCs w:val="20"/>
-                <w:lang w:val="en-US"/>
-              </w:rPr>
-              <w:t xml:space="preserve"> Chiang</w:t>
+              <w:t>Chih Chiang</w:t>
             </w:r>
           </w:p>
         </w:tc>
@@ -1822,27 +1814,7 @@
                 <w:szCs w:val="20"/>
                 <w:lang w:val="en-US"/>
               </w:rPr>
-              <w:t xml:space="preserve">The role of intramolecular </w:t>
-            </w:r>
-            <w:proofErr w:type="spellStart"/>
-            <w:r>
-              <w:rPr>
-                <w:color w:val="000000"/>
-                <w:sz w:val="28"/>
-                <w:szCs w:val="20"/>
-                <w:lang w:val="en-US"/>
-              </w:rPr>
-              <w:t>nonbonded</w:t>
-            </w:r>
-            <w:proofErr w:type="spellEnd"/>
-            <w:r>
-              <w:rPr>
-                <w:color w:val="000000"/>
-                <w:sz w:val="28"/>
-                <w:szCs w:val="20"/>
-                <w:lang w:val="en-US"/>
-              </w:rPr>
-              <w:t xml:space="preserve"> interaction and angle sampling in single-step free energy perturbation</w:t>
+              <w:t>The role of intramolecular nonbonded interaction and angle sampling in single-step free energy perturbation</w:t>
             </w:r>
           </w:p>
         </w:tc>
@@ -1871,7 +1843,15 @@
                 <w:color w:val="000000"/>
                 <w:sz w:val="28"/>
               </w:rPr>
-              <w:t xml:space="preserve">4:15 </w:t>
+              <w:t>16</w:t>
+            </w:r>
+            <w:r>
+              <w:rPr>
+                <w:rFonts w:hint="eastAsia"/>
+                <w:color w:val="000000"/>
+                <w:sz w:val="28"/>
+              </w:rPr>
+              <w:t xml:space="preserve">:15 </w:t>
             </w:r>
             <w:r>
               <w:rPr>
@@ -1886,7 +1866,15 @@
                 <w:color w:val="000000"/>
                 <w:sz w:val="28"/>
               </w:rPr>
-              <w:t xml:space="preserve"> 4:25</w:t>
+              <w:t xml:space="preserve"> 16</w:t>
+            </w:r>
+            <w:r>
+              <w:rPr>
+                <w:rFonts w:hint="eastAsia"/>
+                <w:color w:val="000000"/>
+                <w:sz w:val="28"/>
+              </w:rPr>
+              <w:t>:25</w:t>
             </w:r>
           </w:p>
         </w:tc>
@@ -1978,7 +1966,15 @@
                 <w:color w:val="000000"/>
                 <w:sz w:val="28"/>
               </w:rPr>
-              <w:t xml:space="preserve">4:25 </w:t>
+              <w:t>16</w:t>
+            </w:r>
+            <w:r>
+              <w:rPr>
+                <w:rFonts w:hint="eastAsia"/>
+                <w:color w:val="000000"/>
+                <w:sz w:val="28"/>
+              </w:rPr>
+              <w:t xml:space="preserve">:25 </w:t>
             </w:r>
             <w:r>
               <w:rPr>
@@ -1993,7 +1989,15 @@
                 <w:color w:val="000000"/>
                 <w:sz w:val="28"/>
               </w:rPr>
-              <w:t xml:space="preserve"> 4:35</w:t>
+              <w:t xml:space="preserve"> 16</w:t>
+            </w:r>
+            <w:r>
+              <w:rPr>
+                <w:rFonts w:hint="eastAsia"/>
+                <w:color w:val="000000"/>
+                <w:sz w:val="28"/>
+              </w:rPr>
+              <w:t>:35</w:t>
             </w:r>
           </w:p>
         </w:tc>
@@ -2012,7 +2016,6 @@
                 <w:lang w:val="en-US"/>
               </w:rPr>
             </w:pPr>
-            <w:proofErr w:type="spellStart"/>
             <w:r>
               <w:rPr>
                 <w:rFonts w:hint="eastAsia"/>
@@ -2021,18 +2024,7 @@
                 <w:szCs w:val="20"/>
                 <w:lang w:val="en-US"/>
               </w:rPr>
-              <w:t>Yonghui</w:t>
-            </w:r>
-            <w:proofErr w:type="spellEnd"/>
-            <w:r>
-              <w:rPr>
-                <w:rFonts w:hint="eastAsia"/>
-                <w:color w:val="000000"/>
-                <w:sz w:val="28"/>
-                <w:szCs w:val="20"/>
-                <w:lang w:val="en-US"/>
-              </w:rPr>
-              <w:t xml:space="preserve"> Zhang</w:t>
+              <w:t>Yonghui Zhang</w:t>
             </w:r>
           </w:p>
         </w:tc>
@@ -2058,19 +2050,8 @@
                 <w:szCs w:val="20"/>
                 <w:lang w:val="en-US"/>
               </w:rPr>
-              <w:t xml:space="preserve">Lipid Absorption and Phase Transition Induced by Boron Nitride </w:t>
-            </w:r>
-            <w:proofErr w:type="spellStart"/>
-            <w:r>
-              <w:rPr>
-                <w:color w:val="000000"/>
-                <w:sz w:val="28"/>
-                <w:szCs w:val="20"/>
-                <w:lang w:val="en-US"/>
-              </w:rPr>
-              <w:t>Nanosheet</w:t>
-            </w:r>
-            <w:proofErr w:type="spellEnd"/>
+              <w:t>Lipid Absorption and Phase Transition Induced by Boron Nitride Nanosheet</w:t>
+            </w:r>
           </w:p>
         </w:tc>
       </w:tr>
@@ -2098,7 +2079,15 @@
                 <w:color w:val="000000"/>
                 <w:sz w:val="28"/>
               </w:rPr>
-              <w:t xml:space="preserve">4:35 </w:t>
+              <w:t>16</w:t>
+            </w:r>
+            <w:r>
+              <w:rPr>
+                <w:rFonts w:hint="eastAsia"/>
+                <w:color w:val="000000"/>
+                <w:sz w:val="28"/>
+              </w:rPr>
+              <w:t xml:space="preserve">:35 </w:t>
             </w:r>
             <w:r>
               <w:rPr>
@@ -2113,7 +2102,15 @@
                 <w:color w:val="000000"/>
                 <w:sz w:val="28"/>
               </w:rPr>
-              <w:t xml:space="preserve"> 4:45</w:t>
+              <w:t xml:space="preserve"> 16</w:t>
+            </w:r>
+            <w:r>
+              <w:rPr>
+                <w:rFonts w:hint="eastAsia"/>
+                <w:color w:val="000000"/>
+                <w:sz w:val="28"/>
+              </w:rPr>
+              <w:t>:45</w:t>
             </w:r>
           </w:p>
         </w:tc>
@@ -2132,7 +2129,6 @@
                 <w:lang w:val="en-US"/>
               </w:rPr>
             </w:pPr>
-            <w:proofErr w:type="spellStart"/>
             <w:r>
               <w:rPr>
                 <w:rFonts w:hint="eastAsia"/>
@@ -2141,18 +2137,7 @@
                 <w:szCs w:val="20"/>
                 <w:lang w:val="en-US"/>
               </w:rPr>
-              <w:t>Lizhe</w:t>
-            </w:r>
-            <w:proofErr w:type="spellEnd"/>
-            <w:r>
-              <w:rPr>
-                <w:rFonts w:hint="eastAsia"/>
-                <w:color w:val="000000"/>
-                <w:sz w:val="28"/>
-                <w:szCs w:val="20"/>
-                <w:lang w:val="en-US"/>
-              </w:rPr>
-              <w:t xml:space="preserve"> Zhu</w:t>
+              <w:t>Lizhe Zhu</w:t>
             </w:r>
           </w:p>
         </w:tc>
@@ -2202,10 +2187,25 @@
             </w:pPr>
             <w:r>
               <w:rPr>
-                <w:color w:val="000000"/>
-                <w:sz w:val="28"/>
-              </w:rPr>
-              <w:t>4:45 – 5:00</w:t>
+                <w:rFonts w:hint="eastAsia"/>
+                <w:color w:val="000000"/>
+                <w:sz w:val="28"/>
+              </w:rPr>
+              <w:t>16</w:t>
+            </w:r>
+            <w:r>
+              <w:rPr>
+                <w:color w:val="000000"/>
+                <w:sz w:val="28"/>
+              </w:rPr>
+              <w:t>:45 – 17</w:t>
+            </w:r>
+            <w:r>
+              <w:rPr>
+                <w:color w:val="000000"/>
+                <w:sz w:val="28"/>
+              </w:rPr>
+              <w:t>:00</w:t>
             </w:r>
           </w:p>
         </w:tc>
@@ -2268,23 +2268,7 @@
                 <w:color w:val="000000"/>
                 <w:sz w:val="28"/>
               </w:rPr>
-              <w:t xml:space="preserve">Greg </w:t>
-            </w:r>
-            <w:proofErr w:type="spellStart"/>
-            <w:r>
-              <w:rPr>
-                <w:color w:val="000000"/>
-                <w:sz w:val="28"/>
-              </w:rPr>
-              <w:t>Voth</w:t>
-            </w:r>
-            <w:proofErr w:type="spellEnd"/>
-            <w:r>
-              <w:rPr>
-                <w:color w:val="000000"/>
-                <w:sz w:val="28"/>
-              </w:rPr>
-              <w:t xml:space="preserve">, </w:t>
+              <w:t xml:space="preserve">Greg Voth, </w:t>
             </w:r>
             <w:r>
               <w:rPr>
@@ -2391,9 +2375,16 @@
     </w:p>
     <w:p>
       <w:pPr>
+        <w:rPr>
+          <w:color w:val="000000"/>
+          <w:sz w:val="28"/>
+        </w:rPr>
+      </w:pPr>
+    </w:p>
+    <w:p>
+      <w:pPr>
         <w:jc w:val="center"/>
         <w:rPr>
-          <w:rFonts w:hint="eastAsia"/>
           <w:b/>
           <w:color w:val="000000"/>
           <w:sz w:val="28"/>
@@ -2406,9 +2397,9 @@
           <w:noProof/>
         </w:rPr>
         <w:drawing>
-          <wp:inline distT="0" distB="0" distL="0" distR="0" wp14:anchorId="25FF79F0" wp14:editId="08B565BB">
-            <wp:extent cx="1157468" cy="1157468"/>
-            <wp:effectExtent l="0" t="0" r="11430" b="11430"/>
+          <wp:inline distT="0" distB="0" distL="0" distR="0" wp14:anchorId="25FF79F0" wp14:editId="03008CC0">
+            <wp:extent cx="532435" cy="532435"/>
+            <wp:effectExtent l="0" t="0" r="1270" b="1270"/>
             <wp:docPr id="1" name="Picture 1"/>
             <wp:cNvGraphicFramePr>
               <a:graphicFrameLocks xmlns:a="http://schemas.openxmlformats.org/drawingml/2006/main" noChangeAspect="1"/>
@@ -2438,7 +2429,7 @@
                   <pic:spPr bwMode="auto">
                     <a:xfrm>
                       <a:off x="0" y="0"/>
-                      <a:ext cx="1179676" cy="1179676"/>
+                      <a:ext cx="565519" cy="565519"/>
                     </a:xfrm>
                     <a:prstGeom prst="rect">
                       <a:avLst/>
@@ -2491,13 +2482,8 @@
         <w:jc w:val="center"/>
       </w:pPr>
       <w:r>
-        <w:t xml:space="preserve">Gregory A. </w:t>
-      </w:r>
-      <w:proofErr w:type="spellStart"/>
-      <w:r>
-        <w:t>Voth</w:t>
-      </w:r>
-      <w:proofErr w:type="spellEnd"/>
+        <w:t>Gregory A. Voth</w:t>
+      </w:r>
     </w:p>
     <w:p>
       <w:pPr>
@@ -2651,21 +2637,7 @@
         <w:rPr>
           <w:rFonts w:ascii="Times New Roman" w:hAnsi="Times New Roman"/>
         </w:rPr>
-        <w:t xml:space="preserve"> for deriving coarse-grained models from molecular structures and their underlying atomic-scale interactions. This </w:t>
-      </w:r>
-      <w:proofErr w:type="gramStart"/>
-      <w:r>
-        <w:rPr>
-          <w:rFonts w:ascii="Times New Roman" w:hAnsi="Times New Roman"/>
-        </w:rPr>
-        <w:t>particular aspect</w:t>
-      </w:r>
-      <w:proofErr w:type="gramEnd"/>
-      <w:r>
-        <w:rPr>
-          <w:rFonts w:ascii="Times New Roman" w:hAnsi="Times New Roman"/>
-        </w:rPr>
-        <w:t xml:space="preserve"> of the work has strong connections to the theory of renormalization, but it is developed and implemented for heterogeneous </w:t>
+        <w:t xml:space="preserve"> for deriving coarse-grained models from molecular structures and their underlying atomic-scale interactions. This particular aspect of the work has strong connections to the theory of renormalization, but it is developed and implemented for heterogeneous </w:t>
       </w:r>
       <w:r>
         <w:rPr>
@@ -2935,19 +2907,11 @@
           <w:rFonts w:eastAsia="仿宋"/>
         </w:rPr>
       </w:pPr>
-      <w:proofErr w:type="spellStart"/>
       <w:r>
         <w:rPr>
           <w:rFonts w:eastAsia="仿宋"/>
         </w:rPr>
-        <w:t>Jhih</w:t>
-      </w:r>
-      <w:proofErr w:type="spellEnd"/>
-      <w:r>
-        <w:rPr>
-          <w:rFonts w:eastAsia="仿宋"/>
-        </w:rPr>
-        <w:t>-Wei Chu</w:t>
+        <w:t>Jhih-Wei Chu</w:t>
       </w:r>
     </w:p>
     <w:p>
@@ -2966,21 +2930,7 @@
         <w:rPr>
           <w:i/>
         </w:rPr>
-        <w:t xml:space="preserve">National </w:t>
-      </w:r>
-      <w:proofErr w:type="spellStart"/>
-      <w:r>
-        <w:rPr>
-          <w:i/>
-        </w:rPr>
-        <w:t>Chiao</w:t>
-      </w:r>
-      <w:proofErr w:type="spellEnd"/>
-      <w:r>
-        <w:rPr>
-          <w:i/>
-        </w:rPr>
-        <w:t xml:space="preserve"> Tung University</w:t>
+        <w:t>National Chiao Tung University</w:t>
       </w:r>
       <w:r>
         <w:rPr>
@@ -3059,27 +3009,7 @@
           <w:szCs w:val="32"/>
         </w:rPr>
         <w:lastRenderedPageBreak/>
-        <w:t xml:space="preserve">Mapping MP2 potential energy surface to simple molecular </w:t>
-      </w:r>
-      <w:proofErr w:type="gramStart"/>
-      <w:r>
-        <w:rPr>
-          <w:rFonts w:eastAsia="SimHei"/>
-          <w:b/>
-          <w:sz w:val="28"/>
-          <w:szCs w:val="32"/>
-        </w:rPr>
-        <w:t>mechanics</w:t>
-      </w:r>
-      <w:proofErr w:type="gramEnd"/>
-      <w:r>
-        <w:rPr>
-          <w:rFonts w:eastAsia="SimHei"/>
-          <w:b/>
-          <w:sz w:val="28"/>
-          <w:szCs w:val="32"/>
-        </w:rPr>
-        <w:t xml:space="preserve"> force fields, accurate prediction of hydration free energy of simple salts from first principles</w:t>
+        <w:t>Mapping MP2 potential energy surface to simple molecular mechanics force fields, accurate prediction of hydration free energy of simple salts from first principles</w:t>
       </w:r>
     </w:p>
     <w:p>
@@ -3145,23 +3075,7 @@
       </w:r>
       <w:r>
         <w:br/>
-        <w:t xml:space="preserve">The accuracy of a molecular dynamics simulation is determined by the underlying interaction model. Although electronic structure calculations can be very accurate, it is associated with a high computational cost, which severely limits its applicability for large systems. In order to address this challenge, the adaptive force matching (AFM) method has been developed that is capable of mapping an electronic structure potential energy surfaces to simple pair-wise energy expressions as used in standard molecular </w:t>
-      </w:r>
-      <w:proofErr w:type="gramStart"/>
-      <w:r>
-        <w:t>mechanics</w:t>
-      </w:r>
-      <w:proofErr w:type="gramEnd"/>
-      <w:r>
-        <w:t xml:space="preserve"> force fields. With only MP2 as reference, we have shown that force fields for various salts developed by AFM can reproduce the experimental hydration free energies with an error less than 2%. The ion potentials also gave good dynamical properties, such as the diffusion constants. We have also shown that cross terms from AFM can be used with traditional water potentials without seriously influencing the accuracy of the prediction. This </w:t>
-      </w:r>
-      <w:proofErr w:type="gramStart"/>
-      <w:r>
-        <w:t>opens up</w:t>
-      </w:r>
-      <w:proofErr w:type="gramEnd"/>
-      <w:r>
-        <w:t xml:space="preserve"> the possibility of combining AFM models with other existing models in large scale simulations.</w:t>
+        <w:t>The accuracy of a molecular dynamics simulation is determined by the underlying interaction model. Although electronic structure calculations can be very accurate, it is associated with a high computational cost, which severely limits its applicability for large systems. In order to address this challenge, the adaptive force matching (AFM) method has been developed that is capable of mapping an electronic structure potential energy surfaces to simple pair-wise energy expressions as used in standard molecular mechanics force fields. With only MP2 as reference, we have shown that force fields for various salts developed by AFM can reproduce the experimental hydration free energies with an error less than 2%. The ion potentials also gave good dynamical properties, such as the diffusion constants. We have also shown that cross terms from AFM can be used with traditional water potentials without seriously influencing the accuracy of the prediction. This opens up the possibility of combining AFM models with other existing models in large scale simulations.</w:t>
       </w:r>
     </w:p>
     <w:p>
@@ -3211,19 +3125,11 @@
           <w:shd w:val="clear" w:color="auto" w:fill="FFFFFF"/>
         </w:rPr>
       </w:pPr>
-      <w:proofErr w:type="spellStart"/>
       <w:r>
         <w:rPr>
           <w:rFonts w:eastAsia="仿宋"/>
         </w:rPr>
-        <w:t>Takefumi</w:t>
-      </w:r>
-      <w:proofErr w:type="spellEnd"/>
-      <w:r>
-        <w:rPr>
-          <w:rFonts w:eastAsia="仿宋"/>
-        </w:rPr>
-        <w:t xml:space="preserve"> Yamashita</w:t>
+        <w:t>Takefumi Yamashita</w:t>
       </w:r>
       <w:r>
         <w:rPr>
@@ -3286,15 +3192,7 @@
         <w:spacing w:line="276" w:lineRule="auto"/>
       </w:pPr>
       <w:r>
-        <w:t xml:space="preserve">We have studied the antigen-antibody interaction through all-atom molecular (MD) simulation and developed several analysis methods applicable to antibody design. From a technical aspect, we will discuss how the fragility of protein would make the free energy calculation difficult. In addition, we discuss complex mutation effects on affinity. We observed that even small modification of interface could change the binding affinity. </w:t>
-      </w:r>
-      <w:proofErr w:type="gramStart"/>
-      <w:r>
-        <w:t>In particular, a few</w:t>
-      </w:r>
-      <w:proofErr w:type="gramEnd"/>
-      <w:r>
-        <w:t xml:space="preserve"> interface water molecules affect the binding affinity significantly.</w:t>
+        <w:t>We have studied the antigen-antibody interaction through all-atom molecular (MD) simulation and developed several analysis methods applicable to antibody design. From a technical aspect, we will discuss how the fragility of protein would make the free energy calculation difficult. In addition, we discuss complex mutation effects on affinity. We observed that even small modification of interface could change the binding affinity. In particular, a few interface water molecules affect the binding affinity significantly.</w:t>
       </w:r>
     </w:p>
     <w:p>
@@ -3561,19 +3459,11 @@
           <w:rFonts w:eastAsia="仿宋"/>
         </w:rPr>
       </w:pPr>
-      <w:proofErr w:type="spellStart"/>
       <w:r>
         <w:rPr>
           <w:rFonts w:eastAsia="仿宋"/>
         </w:rPr>
-        <w:t>Xuhui</w:t>
-      </w:r>
-      <w:proofErr w:type="spellEnd"/>
-      <w:r>
-        <w:rPr>
-          <w:rFonts w:eastAsia="仿宋"/>
-        </w:rPr>
-        <w:t xml:space="preserve"> Huang</w:t>
+        <w:t>Xuhui Huang</w:t>
       </w:r>
     </w:p>
     <w:p>
@@ -3747,27 +3637,7 @@
           <w:szCs w:val="32"/>
         </w:rPr>
         <w:lastRenderedPageBreak/>
-        <w:t xml:space="preserve">Multiscale </w:t>
-      </w:r>
-      <w:proofErr w:type="spellStart"/>
-      <w:r>
-        <w:rPr>
-          <w:rFonts w:eastAsia="黑体"/>
-          <w:b/>
-          <w:sz w:val="28"/>
-          <w:szCs w:val="32"/>
-        </w:rPr>
-        <w:t>Modeling</w:t>
-      </w:r>
-      <w:proofErr w:type="spellEnd"/>
-      <w:r>
-        <w:rPr>
-          <w:rFonts w:eastAsia="黑体"/>
-          <w:b/>
-          <w:sz w:val="28"/>
-          <w:szCs w:val="32"/>
-        </w:rPr>
-        <w:t xml:space="preserve"> and Simulations of Protein Adsorption</w:t>
+        <w:t>Multiscale Modeling and Simulations of Protein Adsorption</w:t>
       </w:r>
     </w:p>
     <w:p>
@@ -4081,13 +3951,8 @@
         <w:t xml:space="preserve">ochrome </w:t>
       </w:r>
       <w:r>
-        <w:t xml:space="preserve">c should have an orientation with the </w:t>
-      </w:r>
-      <w:proofErr w:type="spellStart"/>
-      <w:r>
-        <w:t>heme</w:t>
-      </w:r>
-      <w:proofErr w:type="spellEnd"/>
+        <w:t>c should have an orientation with the heme</w:t>
+      </w:r>
       <w:r>
         <w:rPr>
           <w:rFonts w:hint="eastAsia"/>
@@ -4641,7 +4506,6 @@
         </w:rPr>
         <w:t xml:space="preserve">(7) G.B Yu, J. Liu, J. Zhou. </w:t>
       </w:r>
-      <w:proofErr w:type="spellStart"/>
       <w:r>
         <w:rPr>
           <w:rStyle w:val="style11"/>
@@ -4651,19 +4515,7 @@
           <w:sz w:val="24"/>
           <w:szCs w:val="24"/>
         </w:rPr>
-        <w:t>AIChE</w:t>
-      </w:r>
-      <w:proofErr w:type="spellEnd"/>
-      <w:r>
-        <w:rPr>
-          <w:rStyle w:val="style11"/>
-          <w:rFonts w:ascii="Times New Roman" w:hAnsi="Times New Roman" w:hint="default"/>
-          <w:bCs/>
-          <w:i/>
-          <w:sz w:val="24"/>
-          <w:szCs w:val="24"/>
-        </w:rPr>
-        <w:t xml:space="preserve"> J</w:t>
+        <w:t>AIChE J</w:t>
       </w:r>
       <w:r>
         <w:rPr>
@@ -4844,10 +4696,19 @@
           <w:sz w:val="24"/>
           <w:szCs w:val="24"/>
         </w:rPr>
-        <w:t xml:space="preserve">(10) C.W. Peng, J. Liu, </w:t>
-      </w:r>
-      <w:proofErr w:type="spellStart"/>
-      <w:proofErr w:type="gramStart"/>
+        <w:t xml:space="preserve">(10) C.W. Peng, J. Liu, Y.Xie, J. Zhou. </w:t>
+      </w:r>
+      <w:r>
+        <w:rPr>
+          <w:rStyle w:val="style11"/>
+          <w:rFonts w:ascii="Times New Roman" w:hAnsi="Times New Roman" w:hint="default"/>
+          <w:bCs/>
+          <w:i/>
+          <w:sz w:val="24"/>
+          <w:szCs w:val="24"/>
+        </w:rPr>
+        <w:t>Phys. Chem. Chem. Phys.</w:t>
+      </w:r>
       <w:r>
         <w:rPr>
           <w:rStyle w:val="style11"/>
@@ -4856,10 +4717,19 @@
           <w:sz w:val="24"/>
           <w:szCs w:val="24"/>
         </w:rPr>
-        <w:t>Y.Xie</w:t>
-      </w:r>
-      <w:proofErr w:type="spellEnd"/>
-      <w:proofErr w:type="gramEnd"/>
+        <w:t xml:space="preserve">, </w:t>
+      </w:r>
+      <w:r>
+        <w:rPr>
+          <w:rStyle w:val="style11"/>
+          <w:rFonts w:ascii="Times New Roman" w:hAnsi="Times New Roman" w:hint="default"/>
+          <w:b/>
+          <w:bCs/>
+          <w:sz w:val="24"/>
+          <w:szCs w:val="24"/>
+        </w:rPr>
+        <w:t>2016</w:t>
+      </w:r>
       <w:r>
         <w:rPr>
           <w:rStyle w:val="style11"/>
@@ -4868,19 +4738,13 @@
           <w:sz w:val="24"/>
           <w:szCs w:val="24"/>
         </w:rPr>
-        <w:t xml:space="preserve">, J. Zhou. </w:t>
-      </w:r>
-      <w:r>
-        <w:rPr>
-          <w:rStyle w:val="style11"/>
-          <w:rFonts w:ascii="Times New Roman" w:hAnsi="Times New Roman" w:hint="default"/>
-          <w:bCs/>
-          <w:i/>
-          <w:sz w:val="24"/>
-          <w:szCs w:val="24"/>
-        </w:rPr>
-        <w:t>Phys. Chem. Chem. Phys.</w:t>
-      </w:r>
+        <w:t>, 18:9979-9989.</w:t>
+      </w:r>
+    </w:p>
+    <w:p>
+      <w:pPr>
+        <w:spacing w:line="300" w:lineRule="auto"/>
+      </w:pPr>
       <w:r>
         <w:rPr>
           <w:rStyle w:val="style11"/>
@@ -4889,18 +4753,18 @@
           <w:sz w:val="24"/>
           <w:szCs w:val="24"/>
         </w:rPr>
-        <w:t xml:space="preserve">, </w:t>
+        <w:t xml:space="preserve">(11) D.H. Zhao, D.H. He, L.B. Li, J. Zhou. </w:t>
       </w:r>
       <w:r>
         <w:rPr>
           <w:rStyle w:val="style11"/>
           <w:rFonts w:ascii="Times New Roman" w:hAnsi="Times New Roman" w:hint="default"/>
-          <w:b/>
           <w:bCs/>
+          <w:i/>
           <w:sz w:val="24"/>
           <w:szCs w:val="24"/>
         </w:rPr>
-        <w:t>2016</w:t>
+        <w:t>Appl. Surf. Sci.</w:t>
       </w:r>
       <w:r>
         <w:rPr>
@@ -4910,13 +4774,19 @@
           <w:sz w:val="24"/>
           <w:szCs w:val="24"/>
         </w:rPr>
-        <w:t>, 18:9979-9989.</w:t>
-      </w:r>
-    </w:p>
-    <w:p>
-      <w:pPr>
-        <w:spacing w:line="300" w:lineRule="auto"/>
-      </w:pPr>
+        <w:t xml:space="preserve">, </w:t>
+      </w:r>
+      <w:r>
+        <w:rPr>
+          <w:rStyle w:val="style11"/>
+          <w:rFonts w:ascii="Times New Roman" w:hAnsi="Times New Roman" w:hint="default"/>
+          <w:b/>
+          <w:bCs/>
+          <w:sz w:val="24"/>
+          <w:szCs w:val="24"/>
+        </w:rPr>
+        <w:t>2016</w:t>
+      </w:r>
       <w:r>
         <w:rPr>
           <w:rStyle w:val="style11"/>
@@ -4925,48 +4795,6 @@
           <w:sz w:val="24"/>
           <w:szCs w:val="24"/>
         </w:rPr>
-        <w:t xml:space="preserve">(11) D.H. Zhao, D.H. He, L.B. Li, J. Zhou. </w:t>
-      </w:r>
-      <w:r>
-        <w:rPr>
-          <w:rStyle w:val="style11"/>
-          <w:rFonts w:ascii="Times New Roman" w:hAnsi="Times New Roman" w:hint="default"/>
-          <w:bCs/>
-          <w:i/>
-          <w:sz w:val="24"/>
-          <w:szCs w:val="24"/>
-        </w:rPr>
-        <w:t>Appl. Surf. Sci.</w:t>
-      </w:r>
-      <w:r>
-        <w:rPr>
-          <w:rStyle w:val="style11"/>
-          <w:rFonts w:ascii="Times New Roman" w:hAnsi="Times New Roman" w:hint="default"/>
-          <w:bCs/>
-          <w:sz w:val="24"/>
-          <w:szCs w:val="24"/>
-        </w:rPr>
-        <w:t xml:space="preserve">, </w:t>
-      </w:r>
-      <w:r>
-        <w:rPr>
-          <w:rStyle w:val="style11"/>
-          <w:rFonts w:ascii="Times New Roman" w:hAnsi="Times New Roman" w:hint="default"/>
-          <w:b/>
-          <w:bCs/>
-          <w:sz w:val="24"/>
-          <w:szCs w:val="24"/>
-        </w:rPr>
-        <w:t>2016</w:t>
-      </w:r>
-      <w:r>
-        <w:rPr>
-          <w:rStyle w:val="style11"/>
-          <w:rFonts w:ascii="Times New Roman" w:hAnsi="Times New Roman" w:hint="default"/>
-          <w:bCs/>
-          <w:sz w:val="24"/>
-          <w:szCs w:val="24"/>
-        </w:rPr>
         <w:t>, 377:324-334.</w:t>
       </w:r>
     </w:p>
@@ -4990,27 +4818,7 @@
           <w:szCs w:val="32"/>
         </w:rPr>
         <w:lastRenderedPageBreak/>
-        <w:t xml:space="preserve">Course-grained </w:t>
-      </w:r>
-      <w:proofErr w:type="spellStart"/>
-      <w:r>
-        <w:rPr>
-          <w:rFonts w:eastAsia="SimHei"/>
-          <w:b/>
-          <w:sz w:val="28"/>
-          <w:szCs w:val="32"/>
-        </w:rPr>
-        <w:t>modeling</w:t>
-      </w:r>
-      <w:proofErr w:type="spellEnd"/>
-      <w:r>
-        <w:rPr>
-          <w:rFonts w:eastAsia="SimHei"/>
-          <w:b/>
-          <w:sz w:val="28"/>
-          <w:szCs w:val="32"/>
-        </w:rPr>
-        <w:t xml:space="preserve"> of small-angle X-ray scattering intensity</w:t>
+        <w:t>Course-grained modeling of small-angle X-ray scattering intensity</w:t>
       </w:r>
     </w:p>
     <w:p>
@@ -5025,21 +4833,7 @@
         <w:rPr>
           <w:rFonts w:eastAsia="仿宋"/>
         </w:rPr>
-        <w:t xml:space="preserve">Dudu Tong and </w:t>
-      </w:r>
-      <w:proofErr w:type="spellStart"/>
-      <w:r>
-        <w:rPr>
-          <w:rFonts w:eastAsia="仿宋"/>
-        </w:rPr>
-        <w:t>Lanyuan</w:t>
-      </w:r>
-      <w:proofErr w:type="spellEnd"/>
-      <w:r>
-        <w:rPr>
-          <w:rFonts w:eastAsia="仿宋"/>
-        </w:rPr>
-        <w:t xml:space="preserve"> Lu</w:t>
+        <w:t>Dudu Tong and Lanyuan Lu</w:t>
       </w:r>
       <w:r>
         <w:rPr>
@@ -5105,63 +4899,7 @@
         <w:spacing w:line="276" w:lineRule="auto"/>
       </w:pPr>
       <w:r>
-        <w:t xml:space="preserve">Coarse-grained (CG) </w:t>
-      </w:r>
-      <w:proofErr w:type="spellStart"/>
-      <w:r>
-        <w:t>modeling</w:t>
-      </w:r>
-      <w:proofErr w:type="spellEnd"/>
-      <w:r>
-        <w:t xml:space="preserve"> is widely used in molecular simulation to improve computational efficiency and achieve large temporal and spatial scales of the studied molecular system. The experimental small-angle X-ray scattering (SAXS) data contain the low-resolution structural information of proteins, which is an ideal case for the implementation of CG models. We recently systematically developed CG computational approaches for </w:t>
-      </w:r>
-      <w:proofErr w:type="spellStart"/>
-      <w:r>
-        <w:t>modeling</w:t>
-      </w:r>
-      <w:proofErr w:type="spellEnd"/>
-      <w:r>
-        <w:t xml:space="preserve"> the scattering amplitudes of proteins and their hydration layers. </w:t>
-      </w:r>
-      <w:proofErr w:type="gramStart"/>
-      <w:r>
-        <w:t>As a result</w:t>
-      </w:r>
-      <w:proofErr w:type="gramEnd"/>
-      <w:r>
-        <w:t xml:space="preserve">, a CG computational framework was established for </w:t>
-      </w:r>
-      <w:proofErr w:type="spellStart"/>
-      <w:r>
-        <w:t>modeling</w:t>
-      </w:r>
-      <w:proofErr w:type="spellEnd"/>
-      <w:r>
-        <w:t xml:space="preserve"> experimental scattering profiles. Compared with the traditional atomistic approaches, our method is more efficient in SAXS-based protein structure optimization because of the significant reduction of degrees of freedom. </w:t>
-      </w:r>
-      <w:proofErr w:type="gramStart"/>
-      <w:r>
-        <w:t>For the purpose of</w:t>
-      </w:r>
-      <w:proofErr w:type="gramEnd"/>
-      <w:r>
-        <w:t xml:space="preserve"> method validation, our CG </w:t>
-      </w:r>
-      <w:proofErr w:type="spellStart"/>
-      <w:r>
-        <w:t>modeling</w:t>
-      </w:r>
-      <w:proofErr w:type="spellEnd"/>
-      <w:r>
-        <w:t xml:space="preserve"> approach was tested against theoretical and experimental SAXS profiles for selected proteins from the protein data bank (PDB). Additionally, the performance of our SAXS-based structure optimization approach was demonstrated by driving protein conformational changes for </w:t>
-      </w:r>
-      <w:proofErr w:type="gramStart"/>
-      <w:r>
-        <w:t>a number of</w:t>
-      </w:r>
-      <w:proofErr w:type="gramEnd"/>
-      <w:r>
-        <w:t xml:space="preserve"> proteins with known multiple conformations.        </w:t>
+        <w:t xml:space="preserve">Coarse-grained (CG) modeling is widely used in molecular simulation to improve computational efficiency and achieve large temporal and spatial scales of the studied molecular system. The experimental small-angle X-ray scattering (SAXS) data contain the low-resolution structural information of proteins, which is an ideal case for the implementation of CG models. We recently systematically developed CG computational approaches for modeling the scattering amplitudes of proteins and their hydration layers. As a result, a CG computational framework was established for modeling experimental scattering profiles. Compared with the traditional atomistic approaches, our method is more efficient in SAXS-based protein structure optimization because of the significant reduction of degrees of freedom. For the purpose of method validation, our CG modeling approach was tested against theoretical and experimental SAXS profiles for selected proteins from the protein data bank (PDB). Additionally, the performance of our SAXS-based structure optimization approach was demonstrated by driving protein conformational changes for a number of proteins with known multiple conformations.        </w:t>
       </w:r>
     </w:p>
     <w:p>
@@ -5451,23 +5189,7 @@
           <w:rFonts w:ascii="Times New Roman" w:hAnsi="Times New Roman" w:cs="Times New Roman"/>
           <w:lang w:eastAsia="zh-CN"/>
         </w:rPr>
-        <w:t xml:space="preserve">IRPD and Raman-THZ. Based on these simulations, we attempt to address several important issues about the ion effect on water hydrogen bonding network, including 1) ion specificity in their effects on water dynamics and 2) spatial range of ion effects. Novel techniques including complex network recognition and </w:t>
-      </w:r>
-      <w:proofErr w:type="spellStart"/>
-      <w:r>
-        <w:rPr>
-          <w:rFonts w:ascii="Times New Roman" w:hAnsi="Times New Roman" w:cs="Times New Roman"/>
-          <w:lang w:eastAsia="zh-CN"/>
-        </w:rPr>
-        <w:t>gaussian</w:t>
-      </w:r>
-      <w:proofErr w:type="spellEnd"/>
-      <w:r>
-        <w:rPr>
-          <w:rFonts w:ascii="Times New Roman" w:hAnsi="Times New Roman" w:cs="Times New Roman"/>
-          <w:lang w:eastAsia="zh-CN"/>
-        </w:rPr>
-        <w:t xml:space="preserve"> field model are employed to assist the analysis.</w:t>
+        <w:t>IRPD and Raman-THZ. Based on these simulations, we attempt to address several important issues about the ion effect on water hydrogen bonding network, including 1) ion specificity in their effects on water dynamics and 2) spatial range of ion effects. Novel techniques including complex network recognition and gaussian field model are employed to assist the analysis.</w:t>
       </w:r>
     </w:p>
     <w:p>
@@ -5516,23 +5238,7 @@
           <w:bCs/>
           <w:szCs w:val="21"/>
         </w:rPr>
-        <w:t>Kin-</w:t>
-      </w:r>
-      <w:proofErr w:type="spellStart"/>
-      <w:r>
-        <w:rPr>
-          <w:bCs/>
-          <w:szCs w:val="21"/>
-        </w:rPr>
-        <w:t>Yiu</w:t>
-      </w:r>
-      <w:proofErr w:type="spellEnd"/>
-      <w:r>
-        <w:rPr>
-          <w:bCs/>
-          <w:szCs w:val="21"/>
-        </w:rPr>
-        <w:t xml:space="preserve"> Wong</w:t>
+        <w:t>Kin-Yiu Wong</w:t>
       </w:r>
     </w:p>
     <w:p>
@@ -5637,21 +5343,13 @@
         <w:t xml:space="preserve"> </w:t>
       </w:r>
       <w:r>
-        <w:t xml:space="preserve">“fingerprints” by measuring the isotope effects on the reaction rate. By contrast, for computer simulations, oftentimes molecular structures of </w:t>
-      </w:r>
-      <w:proofErr w:type="gramStart"/>
-      <w:r>
-        <w:t>a number</w:t>
+        <w:t>“fingerprints” by measuring the isotope effects on the reaction rate. By contrast, for computer simulations, oftentimes molecular structures of a number</w:t>
       </w:r>
       <w:r>
         <w:t xml:space="preserve"> </w:t>
       </w:r>
       <w:r>
-        <w:t>of</w:t>
-      </w:r>
-      <w:proofErr w:type="gramEnd"/>
-      <w:r>
-        <w:t xml:space="preserve"> TS</w:t>
+        <w:t>of TS</w:t>
       </w:r>
       <w:r>
         <w:t>s</w:t>
@@ -5669,15 +5367,7 @@
         <w:t xml:space="preserve"> </w:t>
       </w:r>
       <w:r>
-        <w:t xml:space="preserve">rate-limiting one. </w:t>
-      </w:r>
-      <w:proofErr w:type="gramStart"/>
-      <w:r>
-        <w:t>As a result</w:t>
-      </w:r>
-      <w:proofErr w:type="gramEnd"/>
-      <w:r>
-        <w:t>, this is an excellent stage setting for a perfect “marriage” between experiment and</w:t>
+        <w:t>rate-limiting one. As a result, this is an excellent stage setting for a perfect “marriage” between experiment and</w:t>
       </w:r>
       <w:r>
         <w:t xml:space="preserve"> </w:t>
@@ -5720,15 +5410,7 @@
         <w:t xml:space="preserve"> talk, </w:t>
       </w:r>
       <w:r>
-        <w:t xml:space="preserve">we discuss the quantum origin of isotope effects from the </w:t>
-      </w:r>
-      <w:proofErr w:type="spellStart"/>
-      <w:r>
-        <w:t>Bigeleisen</w:t>
-      </w:r>
-      <w:proofErr w:type="spellEnd"/>
-      <w:r>
-        <w:t xml:space="preserve"> equation to Feynman’s path integral. In</w:t>
+        <w:t>we discuss the quantum origin of isotope effects from the Bigeleisen equation to Feynman’s path integral. In</w:t>
       </w:r>
       <w:r>
         <w:t xml:space="preserve"> </w:t>
@@ -5815,25 +5497,7 @@
           <w:szCs w:val="32"/>
         </w:rPr>
         <w:lastRenderedPageBreak/>
-        <w:t xml:space="preserve">Integrative </w:t>
-      </w:r>
-      <w:proofErr w:type="spellStart"/>
-      <w:r>
-        <w:rPr>
-          <w:b/>
-          <w:sz w:val="28"/>
-          <w:szCs w:val="32"/>
-        </w:rPr>
-        <w:t>Modeling</w:t>
-      </w:r>
-      <w:proofErr w:type="spellEnd"/>
-      <w:r>
-        <w:rPr>
-          <w:b/>
-          <w:sz w:val="28"/>
-          <w:szCs w:val="32"/>
-        </w:rPr>
-        <w:t xml:space="preserve"> of Large Biomolecules with Low-Resolution Structural Data</w:t>
+        <w:t>Integrative Modeling of Large Biomolecules with Low-Resolution Structural Data</w:t>
       </w:r>
     </w:p>
     <w:p>
@@ -5845,21 +5509,12 @@
           <w:vertAlign w:val="superscript"/>
         </w:rPr>
       </w:pPr>
-      <w:proofErr w:type="spellStart"/>
       <w:r>
         <w:rPr>
           <w:bCs/>
           <w:szCs w:val="21"/>
         </w:rPr>
-        <w:t>Zhiyong</w:t>
-      </w:r>
-      <w:proofErr w:type="spellEnd"/>
-      <w:r>
-        <w:rPr>
-          <w:bCs/>
-          <w:szCs w:val="21"/>
-        </w:rPr>
-        <w:t xml:space="preserve"> Zhang</w:t>
+        <w:t>Zhiyong Zhang</w:t>
       </w:r>
       <w:r>
         <w:rPr>
@@ -5949,39 +5604,7 @@
         <w:spacing w:line="276" w:lineRule="auto"/>
       </w:pPr>
       <w:r>
-        <w:t xml:space="preserve">Biological function of a large biomolecule (protein, DNA, RNA, or complex) relies on its </w:t>
-      </w:r>
-      <w:proofErr w:type="gramStart"/>
-      <w:r>
-        <w:t>three dimensional</w:t>
-      </w:r>
-      <w:proofErr w:type="gramEnd"/>
-      <w:r>
-        <w:t xml:space="preserve"> structure, which involves conformational changes when performing the function. To better understand the structure-function relationship of the biomolecule, it would be beneficial to determine the structures of all its conformational states. Although X-ray crystallography or solution nuclear magnetic resonance (NMR) is widely used in solving high-resolution structures of biomolecules, it is sometimes difficult to capture all the conformational states or characterize the flexibility of a biomolecule with atomistic details. In this case, some alternative experimental techniques, such as small-angle X-ray scattering (SAXS), can be conducted to obtain structural information of the biomolecule at relatively low-resolution level. </w:t>
-      </w:r>
-      <w:proofErr w:type="gramStart"/>
-      <w:r>
-        <w:t>In order to</w:t>
-      </w:r>
-      <w:proofErr w:type="gramEnd"/>
-      <w:r>
-        <w:t xml:space="preserve"> unravel the structural information encoded in the low-resolution data precisely, computational tools are needed to construct an atomic model (or an ensemble) of the biomolecule that best fits the data. Molecular dynamics (MD) simulation is popularly used. However, for a highly dynamic biomolecule, one single unbiased MD simulation might be inadequate to cover the conformational space. In such a case, we have demonstrated that by combining iterative multiple independent MD simulations and appropriate screening algorithms, one can efficiently interpret structural information of large biomolecules from SAXS or other low resolution data like electron microscopy (EM). Moreover, enhanced sampling techniques or coarse-grained </w:t>
-      </w:r>
-      <w:proofErr w:type="spellStart"/>
-      <w:r>
-        <w:t>modeling</w:t>
-      </w:r>
-      <w:proofErr w:type="spellEnd"/>
-      <w:r>
-        <w:t xml:space="preserve"> can also be used in the integrative structural </w:t>
-      </w:r>
-      <w:proofErr w:type="spellStart"/>
-      <w:r>
-        <w:t>modeling</w:t>
-      </w:r>
-      <w:proofErr w:type="spellEnd"/>
-      <w:r>
-        <w:t>, especially for very large biomolecules.</w:t>
+        <w:t>Biological function of a large biomolecule (protein, DNA, RNA, or complex) relies on its three dimensional structure, which involves conformational changes when performing the function. To better understand the structure-function relationship of the biomolecule, it would be beneficial to determine the structures of all its conformational states. Although X-ray crystallography or solution nuclear magnetic resonance (NMR) is widely used in solving high-resolution structures of biomolecules, it is sometimes difficult to capture all the conformational states or characterize the flexibility of a biomolecule with atomistic details. In this case, some alternative experimental techniques, such as small-angle X-ray scattering (SAXS), can be conducted to obtain structural information of the biomolecule at relatively low-resolution level. In order to unravel the structural information encoded in the low-resolution data precisely, computational tools are needed to construct an atomic model (or an ensemble) of the biomolecule that best fits the data. Molecular dynamics (MD) simulation is popularly used. However, for a highly dynamic biomolecule, one single unbiased MD simulation might be inadequate to cover the conformational space. In such a case, we have demonstrated that by combining iterative multiple independent MD simulations and appropriate screening algorithms, one can efficiently interpret structural information of large biomolecules from SAXS or other low resolution data like electron microscopy (EM). Moreover, enhanced sampling techniques or coarse-grained modeling can also be used in the integrative structural modeling, especially for very large biomolecules.</w:t>
       </w:r>
     </w:p>
     <w:p>
@@ -6024,25 +5647,7 @@
           <w:sz w:val="28"/>
           <w:szCs w:val="32"/>
         </w:rPr>
-        <w:t xml:space="preserve">The role of intramolecular </w:t>
-      </w:r>
-      <w:proofErr w:type="spellStart"/>
-      <w:r>
-        <w:rPr>
-          <w:b/>
-          <w:sz w:val="28"/>
-          <w:szCs w:val="32"/>
-        </w:rPr>
-        <w:t>nonbonded</w:t>
-      </w:r>
-      <w:proofErr w:type="spellEnd"/>
-      <w:r>
-        <w:rPr>
-          <w:b/>
-          <w:sz w:val="28"/>
-          <w:szCs w:val="32"/>
-        </w:rPr>
-        <w:t xml:space="preserve"> interaction and angle sampling in single-step free energy perturbation</w:t>
+        <w:t>The role of intramolecular nonbonded interaction and angle sampling in single-step free energy perturbation</w:t>
       </w:r>
     </w:p>
     <w:p>
@@ -6058,49 +5663,7 @@
         <w:rPr>
           <w:szCs w:val="28"/>
         </w:rPr>
-        <w:t>Ying-</w:t>
-      </w:r>
-      <w:proofErr w:type="spellStart"/>
-      <w:r>
-        <w:rPr>
-          <w:szCs w:val="28"/>
-        </w:rPr>
-        <w:t>Chih</w:t>
-      </w:r>
-      <w:proofErr w:type="spellEnd"/>
-      <w:r>
-        <w:rPr>
-          <w:szCs w:val="28"/>
-        </w:rPr>
-        <w:t xml:space="preserve"> Chiang, </w:t>
-      </w:r>
-      <w:proofErr w:type="spellStart"/>
-      <w:r>
-        <w:rPr>
-          <w:szCs w:val="28"/>
-        </w:rPr>
-        <w:t>Yui</w:t>
-      </w:r>
-      <w:proofErr w:type="spellEnd"/>
-      <w:r>
-        <w:rPr>
-          <w:szCs w:val="28"/>
-        </w:rPr>
-        <w:t xml:space="preserve"> </w:t>
-      </w:r>
-      <w:proofErr w:type="spellStart"/>
-      <w:r>
-        <w:rPr>
-          <w:szCs w:val="28"/>
-        </w:rPr>
-        <w:t>Tik</w:t>
-      </w:r>
-      <w:proofErr w:type="spellEnd"/>
-      <w:r>
-        <w:rPr>
-          <w:szCs w:val="28"/>
-        </w:rPr>
-        <w:t xml:space="preserve"> Pang, Yi Wang</w:t>
+        <w:t>Ying-Chih Chiang, Yui Tik Pang, Yi Wang</w:t>
       </w:r>
       <w:r>
         <w:rPr>
@@ -6194,7 +5757,6 @@
       <w:r>
         <w:t xml:space="preserve">Single-step free energy perturbation has often been proposed as an efficient tool for a quick free energy scan due to its straightforward protocol and the ability to recycle an existing molecular dynamics trajectory for free energy calculations. Although the method is expected to fail when the sampling of a system is inefficient, it is often expected to hold for an alchemical transformation between ligands with moderate difference in their sizes, e.g. transforming a benzene into an ethylbenzene. Yet, exceptions were observed in calculations for anisole and </w:t>
       </w:r>
-      <w:proofErr w:type="spellStart"/>
       <w:r>
         <w:rPr>
           <w:rFonts w:ascii="Times" w:hAnsi="Times" w:cs="Times"/>
@@ -6203,7 +5765,6 @@
         </w:rPr>
         <w:t>methylaniline</w:t>
       </w:r>
-      <w:proofErr w:type="spellEnd"/>
       <w:r>
         <w:t>, which have similar physical sizes as ethylbenzene. We show that such exceptions arise from the sampling inefficiency on an unexpected rigid degre</w:t>
       </w:r>
@@ -6214,15 +5775,7 @@
         <w:t xml:space="preserve"> [1]</w:t>
       </w:r>
       <w:r>
-        <w:t xml:space="preserve">. Our studies shed light on the interrelation between the ligand conformation and the intramolecular </w:t>
-      </w:r>
-      <w:proofErr w:type="spellStart"/>
-      <w:r>
-        <w:t>nonbonded</w:t>
-      </w:r>
-      <w:proofErr w:type="spellEnd"/>
-      <w:r>
-        <w:t xml:space="preserve"> interactions, and naturally suggest an alternative solution to the usual approach of an enhanced sampling on this rigid angle. </w:t>
+        <w:t xml:space="preserve">. Our studies shed light on the interrelation between the ligand conformation and the intramolecular nonbonded interactions, and naturally suggest an alternative solution to the usual approach of an enhanced sampling on this rigid angle. </w:t>
       </w:r>
     </w:p>
     <w:p>
@@ -6331,35 +5884,7 @@
         <w:rPr>
           <w:szCs w:val="28"/>
         </w:rPr>
-        <w:t xml:space="preserve">Chun Chan1, </w:t>
-      </w:r>
-      <w:proofErr w:type="spellStart"/>
-      <w:r>
-        <w:rPr>
-          <w:szCs w:val="28"/>
-        </w:rPr>
-        <w:t>Lanyuan</w:t>
-      </w:r>
-      <w:proofErr w:type="spellEnd"/>
-      <w:r>
-        <w:rPr>
-          <w:szCs w:val="28"/>
-        </w:rPr>
-        <w:t xml:space="preserve"> Lu2, </w:t>
-      </w:r>
-      <w:proofErr w:type="spellStart"/>
-      <w:r>
-        <w:rPr>
-          <w:szCs w:val="28"/>
-        </w:rPr>
-        <w:t>Fei</w:t>
-      </w:r>
-      <w:proofErr w:type="spellEnd"/>
-      <w:r>
-        <w:rPr>
-          <w:szCs w:val="28"/>
-        </w:rPr>
-        <w:t xml:space="preserve"> Sun3, Jun Fan1</w:t>
+        <w:t>Chun Chan1, Lanyuan Lu2, Fei Sun3, Jun Fan1</w:t>
       </w:r>
     </w:p>
     <w:p>
@@ -6425,21 +5950,7 @@
         <w:rPr>
           <w:i/>
         </w:rPr>
-        <w:t xml:space="preserve">3National Laboratory of </w:t>
-      </w:r>
-      <w:proofErr w:type="spellStart"/>
-      <w:r>
-        <w:rPr>
-          <w:i/>
-        </w:rPr>
-        <w:t>Biomacromolecules</w:t>
-      </w:r>
-      <w:proofErr w:type="spellEnd"/>
-      <w:r>
-        <w:rPr>
-          <w:i/>
-        </w:rPr>
-        <w:t xml:space="preserve">, Institute of Biophysics, Chinese Academy of </w:t>
+        <w:t xml:space="preserve">3National Laboratory of Biomacromolecules, Institute of Biophysics, Chinese Academy of </w:t>
       </w:r>
       <w:r>
         <w:rPr>
@@ -6482,39 +5993,7 @@
         <w:spacing w:after="240" w:line="276" w:lineRule="auto"/>
       </w:pPr>
       <w:r>
-        <w:t xml:space="preserve">ACAP1 protein dimers were previously reported to specifically bind to PIP2-containing cell membranes and form well-structured protein lattices </w:t>
-      </w:r>
-      <w:proofErr w:type="gramStart"/>
-      <w:r>
-        <w:t>in order to</w:t>
-      </w:r>
-      <w:proofErr w:type="gramEnd"/>
-      <w:r>
-        <w:t xml:space="preserve"> conduct membrane </w:t>
-      </w:r>
-      <w:proofErr w:type="spellStart"/>
-      <w:r>
-        <w:t>tubulation</w:t>
-      </w:r>
-      <w:proofErr w:type="spellEnd"/>
-      <w:r>
-        <w:t xml:space="preserve">. We first carried out unrestrained molecular dynamics (MD) simulations to characterize orientation of the PH domains with respect to the BAR domains of the protein dimer. Owing to the atomic precision, we present a comprehensive orientation analysis of PH domain under different lipid-bound states. Furthermore, we sought to investigate nature of the two binding pockets on the PH domain revealed by our MD simulations. We performed additional restrained MD simulations and multiple PMF profiles of the two pockets were presented </w:t>
-      </w:r>
-      <w:proofErr w:type="gramStart"/>
-      <w:r>
-        <w:t>in order to</w:t>
-      </w:r>
-      <w:proofErr w:type="gramEnd"/>
-      <w:r>
-        <w:t xml:space="preserve"> account for their preference to PIP2 over other charged lipids, e.g. POPS lipids. Combining orientation analysis and studies of binding pockets, our simulations results reveal valuable molecular basis for protein-lipid interactions of ACAP1 proteins during membrane </w:t>
-      </w:r>
-      <w:proofErr w:type="spellStart"/>
-      <w:r>
-        <w:t>remodeling</w:t>
-      </w:r>
-      <w:proofErr w:type="spellEnd"/>
-      <w:r>
-        <w:t xml:space="preserve"> process.</w:t>
+        <w:t>ACAP1 protein dimers were previously reported to specifically bind to PIP2-containing cell membranes and form well-structured protein lattices in order to conduct membrane tubulation. We first carried out unrestrained molecular dynamics (MD) simulations to characterize orientation of the PH domains with respect to the BAR domains of the protein dimer. Owing to the atomic precision, we present a comprehensive orientation analysis of PH domain under different lipid-bound states. Furthermore, we sought to investigate nature of the two binding pockets on the PH domain revealed by our MD simulations. We performed additional restrained MD simulations and multiple PMF profiles of the two pockets were presented in order to account for their preference to PIP2 over other charged lipids, e.g. POPS lipids. Combining orientation analysis and studies of binding pockets, our simulations results reveal valuable molecular basis for protein-lipid interactions of ACAP1 proteins during membrane remodeling process.</w:t>
       </w:r>
     </w:p>
     <w:p>
@@ -6578,18 +6057,8 @@
           <w:sz w:val="28"/>
           <w:szCs w:val="32"/>
         </w:rPr>
-        <w:t xml:space="preserve">Lipid Absorption and Phase Transition Induced by Boron Nitride </w:t>
-      </w:r>
-      <w:proofErr w:type="spellStart"/>
-      <w:r>
-        <w:rPr>
-          <w:b/>
-          <w:sz w:val="28"/>
-          <w:szCs w:val="32"/>
-        </w:rPr>
-        <w:t>Nanosheet</w:t>
-      </w:r>
-      <w:proofErr w:type="spellEnd"/>
+        <w:t>Lipid Absorption and Phase Transition Induced by Boron Nitride Nanosheet</w:t>
+      </w:r>
     </w:p>
     <w:p>
       <w:pPr>
@@ -6599,19 +6068,11 @@
           <w:szCs w:val="28"/>
         </w:rPr>
       </w:pPr>
-      <w:proofErr w:type="spellStart"/>
       <w:r>
         <w:rPr>
           <w:szCs w:val="28"/>
         </w:rPr>
-        <w:t>Yonghui</w:t>
-      </w:r>
-      <w:proofErr w:type="spellEnd"/>
-      <w:r>
-        <w:rPr>
-          <w:szCs w:val="28"/>
-        </w:rPr>
-        <w:t xml:space="preserve"> Zhang</w:t>
+        <w:t>Yonghui Zhang</w:t>
       </w:r>
       <w:bookmarkStart w:id="1" w:name="OLE_LINK4"/>
       <w:bookmarkStart w:id="2" w:name="OLE_LINK5"/>
@@ -6627,35 +6088,7 @@
         <w:rPr>
           <w:szCs w:val="28"/>
         </w:rPr>
-        <w:t xml:space="preserve">, Zhen Li1, Chun Chan1, </w:t>
-      </w:r>
-      <w:proofErr w:type="spellStart"/>
-      <w:r>
-        <w:rPr>
-          <w:szCs w:val="28"/>
-        </w:rPr>
-        <w:t>Xiaolin</w:t>
-      </w:r>
-      <w:proofErr w:type="spellEnd"/>
-      <w:r>
-        <w:rPr>
-          <w:szCs w:val="28"/>
-        </w:rPr>
-        <w:t xml:space="preserve"> Cheng2, </w:t>
-      </w:r>
-      <w:proofErr w:type="spellStart"/>
-      <w:r>
-        <w:rPr>
-          <w:szCs w:val="28"/>
-        </w:rPr>
-        <w:t>Chunyi</w:t>
-      </w:r>
-      <w:proofErr w:type="spellEnd"/>
-      <w:r>
-        <w:rPr>
-          <w:szCs w:val="28"/>
-        </w:rPr>
-        <w:t xml:space="preserve"> Zhi1 &amp; Jun Fan1</w:t>
+        <w:t>, Zhen Li1, Chun Chan1, Xiaolin Cheng2, Chunyi Zhi1 &amp; Jun Fan1</w:t>
       </w:r>
     </w:p>
     <w:p>
@@ -6780,60 +6213,12 @@
         <w:spacing w:after="240" w:line="276" w:lineRule="auto"/>
       </w:pPr>
       <w:r>
-        <w:t xml:space="preserve">The integrity of cell membrane is critical to a living cell as it serve as a selectively permeable barrier involved in a variety of cellular processes. Boron nitride </w:t>
-      </w:r>
-      <w:proofErr w:type="spellStart"/>
-      <w:r>
-        <w:t>nanosheets</w:t>
-      </w:r>
-      <w:proofErr w:type="spellEnd"/>
-      <w:r>
-        <w:t xml:space="preserve"> are novel promising nanomaterials which have great potential in biomedical applications. However, there is very few reports about how they interact with the cell membrane.  Here we employed all atom molecular dynamics simulation to study the interaction between the boron nitride </w:t>
-      </w:r>
-      <w:proofErr w:type="spellStart"/>
-      <w:r>
-        <w:t>nanosheet</w:t>
-      </w:r>
-      <w:proofErr w:type="spellEnd"/>
-      <w:r>
-        <w:t xml:space="preserve"> and lipid membranes. Six different single component lipid membranes are systematically examined. Our results reveal that the boron nitride </w:t>
-      </w:r>
-      <w:proofErr w:type="spellStart"/>
-      <w:r>
-        <w:t>nanosheet</w:t>
-      </w:r>
-      <w:proofErr w:type="spellEnd"/>
-      <w:r>
-        <w:t xml:space="preserve"> can extract phospholipids from the lipid bilayer and finally is enveloped by the membrane, which further affect the properties of the bilayers. The bending modulus of six bilayers all increase. The corresponding molecular mechanism is the local ordering of lipids is strengthened. After the insertion of </w:t>
-      </w:r>
-      <w:proofErr w:type="spellStart"/>
-      <w:r>
-        <w:t>nanosheet</w:t>
-      </w:r>
-      <w:proofErr w:type="spellEnd"/>
-      <w:r>
-        <w:t xml:space="preserve">, the acyl chain become more order. Furthermore, phase transition is observed in the 1,2-dimyristoyl-sn-glycero-3-phosphocholine bilayer along with the insertion. Our study may yield novel insights to the understanding the biocompatibility of boron nitride </w:t>
-      </w:r>
-      <w:proofErr w:type="spellStart"/>
-      <w:r>
-        <w:t>nanosheets</w:t>
-      </w:r>
-      <w:proofErr w:type="spellEnd"/>
-      <w:r>
-        <w:t xml:space="preserve"> and offer new perspective for </w:t>
+        <w:t xml:space="preserve">The integrity of cell membrane is critical to a living cell as it serve as a selectively permeable barrier involved in a variety of cellular processes. Boron nitride nanosheets are novel promising nanomaterials which have great potential in biomedical applications. However, there is very few reports about how they interact with the cell membrane.  Here we employed all atom molecular dynamics simulation to study the interaction between the boron nitride nanosheet and lipid membranes. Six different single component lipid membranes are systematically examined. Our results reveal that the boron nitride nanosheet can extract phospholipids from the lipid bilayer and finally is enveloped by the membrane, which further affect the properties of the bilayers. The bending modulus of six bilayers all increase. The corresponding molecular mechanism is the local ordering of lipids is strengthened. After the insertion of nanosheet, the acyl chain become more order. Furthermore, phase transition is observed in the 1,2-dimyristoyl-sn-glycero-3-phosphocholine bilayer along with the insertion. Our study may yield novel insights to the understanding the biocompatibility of boron nitride nanosheets and offer new perspective for </w:t>
       </w:r>
       <w:bookmarkStart w:id="3" w:name="OLE_LINK17"/>
       <w:bookmarkStart w:id="4" w:name="OLE_LINK18"/>
       <w:r>
-        <w:t xml:space="preserve">the design of safer </w:t>
-      </w:r>
-      <w:proofErr w:type="spellStart"/>
-      <w:r>
-        <w:t>nanocarrier</w:t>
-      </w:r>
-      <w:proofErr w:type="spellEnd"/>
-      <w:r>
-        <w:t>, antibiotics as well as other biomedical applications.</w:t>
+        <w:t>the design of safer nanocarrier, antibiotics as well as other biomedical applications.</w:t>
       </w:r>
       <w:bookmarkEnd w:id="3"/>
       <w:bookmarkEnd w:id="4"/>
@@ -6929,21 +6314,12 @@
           <w:szCs w:val="28"/>
         </w:rPr>
       </w:pPr>
-      <w:proofErr w:type="spellStart"/>
       <w:r>
         <w:rPr>
           <w:rFonts w:hint="eastAsia"/>
           <w:szCs w:val="28"/>
         </w:rPr>
-        <w:t>Lizhe</w:t>
-      </w:r>
-      <w:proofErr w:type="spellEnd"/>
-      <w:r>
-        <w:rPr>
-          <w:rFonts w:hint="eastAsia"/>
-          <w:szCs w:val="28"/>
-        </w:rPr>
-        <w:t xml:space="preserve"> Zhu</w:t>
+        <w:t>Lizhe Zhu</w:t>
       </w:r>
     </w:p>
     <w:p>
@@ -7058,23 +6434,7 @@
         <w:spacing w:line="276" w:lineRule="auto"/>
       </w:pPr>
       <w:r>
-        <w:t xml:space="preserve">Path-searching or the “reaction coordinate problem” in high dimensional biomolecular processes has been a long-standing issue. The overall efficiency and degree of automation of existing path-searching methods are unsatisfactory because they are based on </w:t>
-      </w:r>
-      <w:proofErr w:type="spellStart"/>
-      <w:r>
-        <w:t>restrained_or</w:t>
-      </w:r>
-      <w:proofErr w:type="spellEnd"/>
-      <w:r>
-        <w:t xml:space="preserve"> unbiased sampling and </w:t>
-      </w:r>
-      <w:proofErr w:type="gramStart"/>
-      <w:r>
-        <w:t>in particular on</w:t>
-      </w:r>
-      <w:proofErr w:type="gramEnd"/>
-      <w:r>
-        <w:t xml:space="preserve"> a static coordinate space that is non-trivial to choose a priori. I present a novel path-searching method that avoids these requisites by using path-collective-variables (PCV) and an automated path node reorder scheme. Preliminary results on simple peptide systems show that this new method is more efficient than the established string method by an order of magnitude.</w:t>
+        <w:t>Path-searching or the “reaction coordinate problem” in high dimensional biomolecular processes has been a long-standing issue. The overall efficiency and degree of automation of existing path-searching methods are unsatisfactory because they are based on restrained_or unbiased sampling and in particular on a static coordinate space that is non-trivial to choose a priori. I present a novel path-searching method that avoids these requisites by using path-collective-variables (PCV) and an automated path node reorder scheme. Preliminary results on simple peptide systems show that this new method is more efficient than the established string method by an order of magnitude.</w:t>
       </w:r>
     </w:p>
     <w:p>
@@ -7241,25 +6601,7 @@
           <w:sz w:val="28"/>
           <w:szCs w:val="32"/>
         </w:rPr>
-        <w:t xml:space="preserve">Estimation of </w:t>
-      </w:r>
-      <w:proofErr w:type="spellStart"/>
-      <w:r>
-        <w:rPr>
-          <w:b/>
-          <w:sz w:val="28"/>
-          <w:szCs w:val="32"/>
-        </w:rPr>
-        <w:t>Nanodiamond</w:t>
-      </w:r>
-      <w:proofErr w:type="spellEnd"/>
-      <w:r>
-        <w:rPr>
-          <w:b/>
-          <w:sz w:val="28"/>
-          <w:szCs w:val="32"/>
-        </w:rPr>
-        <w:t xml:space="preserve"> Surface Charge Density from Zeta Potential and Molecular Dynamics Simulations</w:t>
+        <w:t>Estimation of Nanodiamond Surface Charge Density from Zeta Potential and Molecular Dynamics Simulations</w:t>
       </w:r>
     </w:p>
     <w:p>
@@ -7270,21 +6612,12 @@
           <w:szCs w:val="28"/>
         </w:rPr>
       </w:pPr>
-      <w:proofErr w:type="spellStart"/>
       <w:r>
         <w:rPr>
           <w:rFonts w:hint="eastAsia"/>
           <w:szCs w:val="28"/>
         </w:rPr>
-        <w:t>Zhenpeng</w:t>
-      </w:r>
-      <w:proofErr w:type="spellEnd"/>
-      <w:r>
-        <w:rPr>
-          <w:rFonts w:hint="eastAsia"/>
-          <w:szCs w:val="28"/>
-        </w:rPr>
-        <w:t xml:space="preserve"> Ge</w:t>
+        <w:t>Zhenpeng Ge</w:t>
       </w:r>
     </w:p>
     <w:p>
@@ -7352,63 +6685,7 @@
         <w:spacing w:line="276" w:lineRule="auto"/>
       </w:pPr>
       <w:r>
-        <w:t xml:space="preserve">Molecular dynamics simulations of nanoparticles (NPs) are increasingly used to study their interactions with various biological macromolecules. Such simulations generally require detailed knowledge of the surface composition of the NP under investigation. Even for some well-characterized nanoparticles, however, this knowledge is not always available. An example is </w:t>
-      </w:r>
-      <w:proofErr w:type="spellStart"/>
-      <w:r>
-        <w:t>nanodiamond</w:t>
-      </w:r>
-      <w:proofErr w:type="spellEnd"/>
-      <w:r>
-        <w:t xml:space="preserve">, a nanoscale diamond particle with surface dominated by oxygen-containing functional groups. In this work, we explore using the harmonic restraint method developed by Venable et al., to estimate the surface charge density (σ) of </w:t>
-      </w:r>
-      <w:proofErr w:type="spellStart"/>
-      <w:r>
-        <w:t>nanodiamonds</w:t>
-      </w:r>
-      <w:proofErr w:type="spellEnd"/>
-      <w:r>
-        <w:t xml:space="preserve">. Based on the </w:t>
-      </w:r>
-      <w:proofErr w:type="spellStart"/>
-      <w:r>
-        <w:t>Gouy</w:t>
-      </w:r>
-      <w:proofErr w:type="spellEnd"/>
-      <w:r>
-        <w:t xml:space="preserve">–Chapman theory, we convert the experimentally determined zeta potential of a </w:t>
-      </w:r>
-      <w:proofErr w:type="spellStart"/>
-      <w:r>
-        <w:t>nanodiamond</w:t>
-      </w:r>
-      <w:proofErr w:type="spellEnd"/>
-      <w:r>
-        <w:t xml:space="preserve"> to an effective charge density (</w:t>
-      </w:r>
-      <w:proofErr w:type="spellStart"/>
-      <w:r>
-        <w:t>σeff</w:t>
-      </w:r>
-      <w:proofErr w:type="spellEnd"/>
-      <w:r>
-        <w:t xml:space="preserve">), and then use the latter to estimate σ via molecular dynamics simulations. Through scanning a series of </w:t>
-      </w:r>
-      <w:proofErr w:type="spellStart"/>
-      <w:r>
-        <w:t>nanodiamond</w:t>
-      </w:r>
-      <w:proofErr w:type="spellEnd"/>
-      <w:r>
-        <w:t xml:space="preserve"> models, we show that the above method provides a straightforward protocol to determine the surface charge density of relatively large (&gt; ∼100 nm) NPs. Overall, our results suggest that despite certain limitation, the above protocol can be readily employed to guide the model construction for MD simulations, which is particularly useful when only limited experimental information on the NP surface composition is available to a </w:t>
-      </w:r>
-      <w:proofErr w:type="spellStart"/>
-      <w:r>
-        <w:t>modeler</w:t>
-      </w:r>
-      <w:proofErr w:type="spellEnd"/>
-      <w:r>
-        <w:t>.</w:t>
+        <w:t>Molecular dynamics simulations of nanoparticles (NPs) are increasingly used to study their interactions with various biological macromolecules. Such simulations generally require detailed knowledge of the surface composition of the NP under investigation. Even for some well-characterized nanoparticles, however, this knowledge is not always available. An example is nanodiamond, a nanoscale diamond particle with surface dominated by oxygen-containing functional groups. In this work, we explore using the harmonic restraint method developed by Venable et al., to estimate the surface charge density (σ) of nanodiamonds. Based on the Gouy–Chapman theory, we convert the experimentally determined zeta potential of a nanodiamond to an effective charge density (σeff), and then use the latter to estimate σ via molecular dynamics simulations. Through scanning a series of nanodiamond models, we show that the above method provides a straightforward protocol to determine the surface charge density of relatively large (&gt; ∼100 nm) NPs. Overall, our results suggest that despite certain limitation, the above protocol can be readily employed to guide the model construction for MD simulations, which is particularly useful when only limited experimental information on the NP surface composition is available to a modeler.</w:t>
       </w:r>
       <w:r>
         <w:rPr>
@@ -7417,63 +6694,7 @@
         <w:t xml:space="preserve"> </w:t>
       </w:r>
       <w:r>
-        <w:t xml:space="preserve">Molecular dynamics simulations of nanoparticles (NPs) are increasingly used to study their interactions with various biological macromolecules. Such simulations generally require detailed knowledge of the surface composition of the NP under investigation. Even for some well-characterized nanoparticles, however, this knowledge is not always available. An example is </w:t>
-      </w:r>
-      <w:proofErr w:type="spellStart"/>
-      <w:r>
-        <w:t>nanodiamond</w:t>
-      </w:r>
-      <w:proofErr w:type="spellEnd"/>
-      <w:r>
-        <w:t xml:space="preserve">, a nanoscale diamond particle with surface dominated by oxygen-containing functional groups. In this work, we explore using the harmonic restraint method developed by Venable et al., to estimate the surface charge density (σ) of </w:t>
-      </w:r>
-      <w:proofErr w:type="spellStart"/>
-      <w:r>
-        <w:t>nanodiamonds</w:t>
-      </w:r>
-      <w:proofErr w:type="spellEnd"/>
-      <w:r>
-        <w:t xml:space="preserve">. Based on the </w:t>
-      </w:r>
-      <w:proofErr w:type="spellStart"/>
-      <w:r>
-        <w:t>Gouy</w:t>
-      </w:r>
-      <w:proofErr w:type="spellEnd"/>
-      <w:r>
-        <w:t xml:space="preserve">–Chapman theory, we convert the experimentally determined zeta potential of a </w:t>
-      </w:r>
-      <w:proofErr w:type="spellStart"/>
-      <w:r>
-        <w:t>nanodiamond</w:t>
-      </w:r>
-      <w:proofErr w:type="spellEnd"/>
-      <w:r>
-        <w:t xml:space="preserve"> to an effective charge density (</w:t>
-      </w:r>
-      <w:proofErr w:type="spellStart"/>
-      <w:r>
-        <w:t>σeff</w:t>
-      </w:r>
-      <w:proofErr w:type="spellEnd"/>
-      <w:r>
-        <w:t xml:space="preserve">), and then use the latter to estimate σ via molecular dynamics simulations. Through scanning a series of </w:t>
-      </w:r>
-      <w:proofErr w:type="spellStart"/>
-      <w:r>
-        <w:t>nanodiamond</w:t>
-      </w:r>
-      <w:proofErr w:type="spellEnd"/>
-      <w:r>
-        <w:t xml:space="preserve"> models, we show that the above method provides a straightforward protocol to determine the surface charge density of relatively large (&gt; ∼100 nm) NPs. Overall, our results suggest that despite certain limitation, the above protocol can be readily employed to guide the model construction for MD simulations, which is particularly useful when only limited experimental information on the NP surface composition is available to a </w:t>
-      </w:r>
-      <w:proofErr w:type="spellStart"/>
-      <w:r>
-        <w:t>modeler</w:t>
-      </w:r>
-      <w:proofErr w:type="spellEnd"/>
-      <w:r>
-        <w:t>.</w:t>
+        <w:t>Molecular dynamics simulations of nanoparticles (NPs) are increasingly used to study their interactions with various biological macromolecules. Such simulations generally require detailed knowledge of the surface composition of the NP under investigation. Even for some well-characterized nanoparticles, however, this knowledge is not always available. An example is nanodiamond, a nanoscale diamond particle with surface dominated by oxygen-containing functional groups. In this work, we explore using the harmonic restraint method developed by Venable et al., to estimate the surface charge density (σ) of nanodiamonds. Based on the Gouy–Chapman theory, we convert the experimentally determined zeta potential of a nanodiamond to an effective charge density (σeff), and then use the latter to estimate σ via molecular dynamics simulations. Through scanning a series of nanodiamond models, we show that the above method provides a straightforward protocol to determine the surface charge density of relatively large (&gt; ∼100 nm) NPs. Overall, our results suggest that despite certain limitation, the above protocol can be readily employed to guide the model construction for MD simulations, which is particularly useful when only limited experimental information on the NP surface composition is available to a modeler.</w:t>
       </w:r>
     </w:p>
     <w:p>
@@ -7557,118 +6778,100 @@
           <w:szCs w:val="28"/>
         </w:rPr>
       </w:pPr>
-      <w:proofErr w:type="spellStart"/>
       <w:r>
         <w:rPr>
           <w:rFonts w:hint="eastAsia"/>
           <w:szCs w:val="28"/>
         </w:rPr>
-        <w:t>Yui</w:t>
-      </w:r>
-      <w:proofErr w:type="spellEnd"/>
+        <w:t>Yui Tik Pang</w:t>
+      </w:r>
       <w:r>
         <w:rPr>
           <w:rFonts w:hint="eastAsia"/>
           <w:szCs w:val="28"/>
         </w:rPr>
+        <w:t>†⊥</w:t>
+      </w:r>
+      <w:r>
+        <w:rPr>
+          <w:rFonts w:hint="eastAsia"/>
+          <w:szCs w:val="28"/>
+        </w:rPr>
+        <w:t>, Yinglong Miao</w:t>
+      </w:r>
+      <w:r>
+        <w:rPr>
+          <w:rFonts w:hint="eastAsia"/>
+          <w:szCs w:val="28"/>
+        </w:rPr>
+        <w:t>‡§⊥</w:t>
+      </w:r>
+      <w:r>
+        <w:rPr>
+          <w:rFonts w:hint="eastAsia"/>
+          <w:szCs w:val="28"/>
+        </w:rPr>
+        <w:t>, Yi Wang</w:t>
+      </w:r>
+      <w:r>
+        <w:rPr>
+          <w:rFonts w:hint="eastAsia"/>
+          <w:szCs w:val="28"/>
+        </w:rPr>
+        <w:t>†</w:t>
+      </w:r>
+      <w:r>
+        <w:rPr>
+          <w:rFonts w:hint="eastAsia"/>
+          <w:szCs w:val="28"/>
+        </w:rPr>
+        <w:t>, and J. Andrew McCammon</w:t>
+      </w:r>
+      <w:r>
+        <w:rPr>
+          <w:rFonts w:hint="eastAsia"/>
+          <w:szCs w:val="28"/>
+        </w:rPr>
+        <w:t>‡§∥</w:t>
+      </w:r>
+      <w:r>
+        <w:rPr>
+          <w:rFonts w:hint="eastAsia"/>
+          <w:szCs w:val="28"/>
+        </w:rPr>
         <w:t xml:space="preserve"> </w:t>
       </w:r>
-      <w:proofErr w:type="spellStart"/>
-      <w:r>
-        <w:rPr>
-          <w:rFonts w:hint="eastAsia"/>
-          <w:szCs w:val="28"/>
-        </w:rPr>
-        <w:t>Tik</w:t>
-      </w:r>
-      <w:proofErr w:type="spellEnd"/>
-      <w:r>
-        <w:rPr>
-          <w:rFonts w:hint="eastAsia"/>
-          <w:szCs w:val="28"/>
-        </w:rPr>
-        <w:t xml:space="preserve"> Pang</w:t>
-      </w:r>
-      <w:r>
-        <w:rPr>
-          <w:rFonts w:hint="eastAsia"/>
-          <w:szCs w:val="28"/>
-        </w:rPr>
-        <w:t>†⊥</w:t>
-      </w:r>
-      <w:r>
-        <w:rPr>
-          <w:rFonts w:hint="eastAsia"/>
-          <w:szCs w:val="28"/>
-        </w:rPr>
-        <w:t xml:space="preserve">, </w:t>
-      </w:r>
-      <w:proofErr w:type="spellStart"/>
-      <w:r>
-        <w:rPr>
-          <w:rFonts w:hint="eastAsia"/>
-          <w:szCs w:val="28"/>
-        </w:rPr>
-        <w:t>Yinglong</w:t>
-      </w:r>
-      <w:proofErr w:type="spellEnd"/>
-      <w:r>
-        <w:rPr>
-          <w:rFonts w:hint="eastAsia"/>
-          <w:szCs w:val="28"/>
-        </w:rPr>
-        <w:t xml:space="preserve"> Miao</w:t>
-      </w:r>
-      <w:r>
-        <w:rPr>
-          <w:rFonts w:hint="eastAsia"/>
-          <w:szCs w:val="28"/>
-        </w:rPr>
-        <w:t>‡§⊥</w:t>
-      </w:r>
-      <w:r>
-        <w:rPr>
-          <w:rFonts w:hint="eastAsia"/>
-          <w:szCs w:val="28"/>
-        </w:rPr>
-        <w:t>, Yi Wang</w:t>
-      </w:r>
-      <w:r>
-        <w:rPr>
-          <w:rFonts w:hint="eastAsia"/>
-          <w:szCs w:val="28"/>
+    </w:p>
+    <w:p>
+      <w:pPr>
+        <w:widowControl w:val="0"/>
+        <w:autoSpaceDE w:val="0"/>
+        <w:autoSpaceDN w:val="0"/>
+        <w:adjustRightInd w:val="0"/>
+        <w:jc w:val="center"/>
+        <w:rPr>
+          <w:i/>
+        </w:rPr>
+      </w:pPr>
+      <w:r>
+        <w:rPr>
+          <w:rFonts w:hint="eastAsia"/>
+          <w:i/>
         </w:rPr>
         <w:t>†</w:t>
       </w:r>
       <w:r>
         <w:rPr>
-          <w:rFonts w:hint="eastAsia"/>
-          <w:szCs w:val="28"/>
-        </w:rPr>
-        <w:t xml:space="preserve">, and J. Andrew </w:t>
-      </w:r>
-      <w:proofErr w:type="spellStart"/>
-      <w:r>
-        <w:rPr>
-          <w:rFonts w:hint="eastAsia"/>
-          <w:szCs w:val="28"/>
-        </w:rPr>
-        <w:t>McCammon</w:t>
-      </w:r>
-      <w:proofErr w:type="spellEnd"/>
-      <w:r>
-        <w:rPr>
-          <w:rFonts w:hint="eastAsia"/>
-          <w:szCs w:val="28"/>
-        </w:rPr>
-        <w:t>‡§∥</w:t>
-      </w:r>
-      <w:r>
-        <w:rPr>
-          <w:rFonts w:hint="eastAsia"/>
-          <w:szCs w:val="28"/>
-        </w:rPr>
-        <w:t xml:space="preserve"> </w:t>
+          <w:i/>
+        </w:rPr>
+        <w:t>Department of Physics, The Chinese University of Hong Kong, Shatin, New Territories, Hong Kong</w:t>
+      </w:r>
+      <w:r>
+        <w:rPr>
+          <w:rFonts w:hint="eastAsia"/>
+          <w:i/>
+        </w:rPr>
+        <w:t xml:space="preserve">; </w:t>
       </w:r>
     </w:p>
     <w:p>
@@ -7687,34 +6890,13 @@
           <w:rFonts w:hint="eastAsia"/>
           <w:i/>
         </w:rPr>
-        <w:t>†</w:t>
-      </w:r>
-      <w:r>
-        <w:rPr>
-          <w:i/>
-        </w:rPr>
-        <w:t xml:space="preserve">Department of Physics, The Chinese University of Hong Kong, </w:t>
-      </w:r>
-      <w:proofErr w:type="spellStart"/>
-      <w:r>
-        <w:rPr>
-          <w:i/>
-        </w:rPr>
-        <w:t>Shatin</w:t>
-      </w:r>
-      <w:proofErr w:type="spellEnd"/>
-      <w:r>
-        <w:rPr>
-          <w:i/>
-        </w:rPr>
-        <w:t>, New Territories, Hong Kong</w:t>
-      </w:r>
-      <w:r>
-        <w:rPr>
-          <w:rFonts w:hint="eastAsia"/>
-          <w:i/>
-        </w:rPr>
-        <w:t xml:space="preserve">; </w:t>
+        <w:t>‡</w:t>
+      </w:r>
+      <w:r>
+        <w:rPr>
+          <w:i/>
+        </w:rPr>
+        <w:t xml:space="preserve">Howard Hughes Medical Institute, §Department of Pharmacology, and </w:t>
       </w:r>
     </w:p>
     <w:p>
@@ -7733,13 +6915,21 @@
           <w:rFonts w:hint="eastAsia"/>
           <w:i/>
         </w:rPr>
-        <w:t>‡</w:t>
-      </w:r>
-      <w:r>
-        <w:rPr>
-          <w:i/>
-        </w:rPr>
-        <w:t xml:space="preserve">Howard Hughes Medical Institute, §Department of Pharmacology, and </w:t>
+        <w:t>∥</w:t>
+      </w:r>
+      <w:r>
+        <w:rPr>
+          <w:rFonts w:hint="eastAsia"/>
+          <w:i/>
+        </w:rPr>
+        <w:t>Department of Chemistry and Biochemistry, University of California at San Diego, La Jolla, California 92093, United States</w:t>
+      </w:r>
+      <w:r>
+        <w:rPr>
+          <w:rFonts w:hint="eastAsia"/>
+          <w:i/>
+        </w:rPr>
+        <w:t>;</w:t>
       </w:r>
     </w:p>
     <w:p>
@@ -7758,21 +6948,20 @@
           <w:rFonts w:hint="eastAsia"/>
           <w:i/>
         </w:rPr>
-        <w:t>∥</w:t>
-      </w:r>
-      <w:r>
-        <w:rPr>
-          <w:rFonts w:hint="eastAsia"/>
-          <w:i/>
-        </w:rPr>
-        <w:t>Department of Chemistry and Biochemistry, University of California at San Diego, La Jolla, California 92093, United States</w:t>
-      </w:r>
-      <w:r>
-        <w:rPr>
-          <w:rFonts w:hint="eastAsia"/>
-          <w:i/>
-        </w:rPr>
-        <w:t>;</w:t>
+        <w:t>⊥</w:t>
+      </w:r>
+      <w:r>
+        <w:rPr>
+          <w:rFonts w:hint="eastAsia"/>
+          <w:i/>
+        </w:rPr>
+        <w:t>The</w:t>
+      </w:r>
+      <w:r>
+        <w:rPr>
+          <w:i/>
+        </w:rPr>
+        <w:t>se authors contributed equally to this work.</w:t>
       </w:r>
     </w:p>
     <w:p>
@@ -7781,30 +6970,37 @@
         <w:autoSpaceDE w:val="0"/>
         <w:autoSpaceDN w:val="0"/>
         <w:adjustRightInd w:val="0"/>
-        <w:jc w:val="center"/>
-        <w:rPr>
-          <w:i/>
-        </w:rPr>
-      </w:pPr>
-      <w:r>
-        <w:rPr>
-          <w:rFonts w:hint="eastAsia"/>
-          <w:i/>
-        </w:rPr>
-        <w:t>⊥</w:t>
-      </w:r>
-      <w:r>
-        <w:rPr>
-          <w:rFonts w:hint="eastAsia"/>
-          <w:i/>
-        </w:rPr>
-        <w:t>The</w:t>
-      </w:r>
-      <w:r>
-        <w:rPr>
-          <w:i/>
-        </w:rPr>
-        <w:t>se authors contributed equally to this work.</w:t>
+      </w:pPr>
+    </w:p>
+    <w:p>
+      <w:pPr>
+        <w:rPr>
+          <w:b/>
+          <w:lang w:val="en"/>
+        </w:rPr>
+      </w:pPr>
+      <w:r>
+        <w:rPr>
+          <w:rFonts w:hint="eastAsia"/>
+          <w:b/>
+          <w:lang w:val="en"/>
+        </w:rPr>
+        <w:t>Abstrac</w:t>
+      </w:r>
+      <w:r>
+        <w:rPr>
+          <w:b/>
+          <w:lang w:val="en"/>
+        </w:rPr>
+        <w:t>t</w:t>
+      </w:r>
+      <w:r>
+        <w:rPr>
+          <w:rFonts w:hint="eastAsia"/>
+          <w:b/>
+          <w:lang w:val="en"/>
+        </w:rPr>
+        <w:t>:</w:t>
       </w:r>
     </w:p>
     <w:p>
@@ -7813,45 +7009,6 @@
         <w:autoSpaceDE w:val="0"/>
         <w:autoSpaceDN w:val="0"/>
         <w:adjustRightInd w:val="0"/>
-      </w:pPr>
-    </w:p>
-    <w:p>
-      <w:pPr>
-        <w:rPr>
-          <w:b/>
-          <w:lang w:val="en"/>
-        </w:rPr>
-      </w:pPr>
-      <w:r>
-        <w:rPr>
-          <w:rFonts w:hint="eastAsia"/>
-          <w:b/>
-          <w:lang w:val="en"/>
-        </w:rPr>
-        <w:t>Abstrac</w:t>
-      </w:r>
-      <w:r>
-        <w:rPr>
-          <w:b/>
-          <w:lang w:val="en"/>
-        </w:rPr>
-        <w:t>t</w:t>
-      </w:r>
-      <w:r>
-        <w:rPr>
-          <w:rFonts w:hint="eastAsia"/>
-          <w:b/>
-          <w:lang w:val="en"/>
-        </w:rPr>
-        <w:t>:</w:t>
-      </w:r>
-    </w:p>
-    <w:p>
-      <w:pPr>
-        <w:widowControl w:val="0"/>
-        <w:autoSpaceDE w:val="0"/>
-        <w:autoSpaceDN w:val="0"/>
-        <w:adjustRightInd w:val="0"/>
         <w:spacing w:after="240" w:line="276" w:lineRule="auto"/>
       </w:pPr>
       <w:r>
@@ -7867,144 +7024,10 @@
         <w:rPr>
           <w:rFonts w:hint="eastAsia"/>
         </w:rPr>
-        <w:t xml:space="preserve"> (</w:t>
-      </w:r>
-      <w:proofErr w:type="spellStart"/>
-      <w:r>
-        <w:rPr>
-          <w:rFonts w:hint="eastAsia"/>
-        </w:rPr>
-        <w:t>GaMD</w:t>
-      </w:r>
-      <w:proofErr w:type="spellEnd"/>
-      <w:r>
-        <w:rPr>
-          <w:rFonts w:hint="eastAsia"/>
-        </w:rPr>
-        <w:t xml:space="preserve">) is </w:t>
-      </w:r>
-      <w:r>
-        <w:t>an enhanced sampling method developed recently. Like its ancestor accelerated molecular dynamics (</w:t>
-      </w:r>
-      <w:proofErr w:type="spellStart"/>
-      <w:r>
-        <w:t>aMD</w:t>
-      </w:r>
-      <w:proofErr w:type="spellEnd"/>
-      <w:r>
-        <w:t xml:space="preserve">), </w:t>
-      </w:r>
-      <w:proofErr w:type="spellStart"/>
-      <w:r>
-        <w:t>GaMD</w:t>
-      </w:r>
-      <w:proofErr w:type="spellEnd"/>
-      <w:r>
-        <w:t xml:space="preserve"> allows </w:t>
-      </w:r>
-      <w:proofErr w:type="spellStart"/>
-      <w:r>
-        <w:t>unconstrainted</w:t>
-      </w:r>
-      <w:proofErr w:type="spellEnd"/>
-      <w:r>
-        <w:t xml:space="preserve"> sampling by applying a boost potential to the system, thereby, smoothening its energy landscape. </w:t>
-      </w:r>
-      <w:proofErr w:type="spellStart"/>
-      <w:r>
-        <w:t>GaMD</w:t>
-      </w:r>
-      <w:proofErr w:type="spellEnd"/>
-      <w:r>
-        <w:t xml:space="preserve"> significantly improves the free energy reweighting accuracy by using a boost potential which is designed to follow a Gaussian-like distribution. It allows an accurate reweighting by using the </w:t>
-      </w:r>
-      <w:proofErr w:type="spellStart"/>
-      <w:r>
-        <w:t>cumultant</w:t>
-      </w:r>
-      <w:proofErr w:type="spellEnd"/>
-      <w:r>
-        <w:t xml:space="preserve"> expansion to the second order. In this work, we implemented </w:t>
-      </w:r>
-      <w:proofErr w:type="spellStart"/>
-      <w:r>
-        <w:t>GaMD</w:t>
-      </w:r>
-      <w:proofErr w:type="spellEnd"/>
-      <w:r>
-        <w:t xml:space="preserve"> in NAMD 2.11 and tested the code against three biological systems: alanine dipeptide, the chignolin fast-folding protein, and the M3 muscarinic G protein-coupled receptor (GPCR). For alanine dipeptide, the 30 ns </w:t>
-      </w:r>
-      <w:proofErr w:type="spellStart"/>
-      <w:r>
-        <w:t>GaMD</w:t>
-      </w:r>
-      <w:proofErr w:type="spellEnd"/>
-      <w:r>
-        <w:t xml:space="preserve"> simulations recover all five main energy wells of the free energy profile generated from a 1000 ns conventional molecular dynamics (</w:t>
-      </w:r>
-      <w:proofErr w:type="spellStart"/>
-      <w:r>
-        <w:t>cMD</w:t>
-      </w:r>
-      <w:proofErr w:type="spellEnd"/>
-      <w:r>
-        <w:t xml:space="preserve">) simulation. For chignolin, </w:t>
-      </w:r>
-      <w:proofErr w:type="spellStart"/>
-      <w:r>
-        <w:t>GaMD</w:t>
-      </w:r>
-      <w:proofErr w:type="spellEnd"/>
-      <w:r>
-        <w:t xml:space="preserve"> simulations successfully fold the protein in a much shorter time than in </w:t>
-      </w:r>
-      <w:proofErr w:type="spellStart"/>
-      <w:r>
-        <w:t>cMD</w:t>
-      </w:r>
-      <w:proofErr w:type="spellEnd"/>
-      <w:r>
-        <w:t xml:space="preserve"> simulations. </w:t>
-      </w:r>
-      <w:proofErr w:type="spellStart"/>
-      <w:r>
-        <w:t>GaMD</w:t>
-      </w:r>
-      <w:proofErr w:type="spellEnd"/>
-      <w:r>
-        <w:t xml:space="preserve"> simulation of ligand binding to the M3 muscarinic GPCR, as a model of membrane-protein system, also agrees well with the previous </w:t>
-      </w:r>
-      <w:proofErr w:type="spellStart"/>
-      <w:r>
-        <w:t>cMD</w:t>
-      </w:r>
-      <w:proofErr w:type="spellEnd"/>
-      <w:r>
-        <w:t xml:space="preserve"> and </w:t>
-      </w:r>
-      <w:proofErr w:type="spellStart"/>
-      <w:r>
-        <w:t>aMD</w:t>
-      </w:r>
-      <w:proofErr w:type="spellEnd"/>
-      <w:r>
-        <w:t xml:space="preserve"> simulations. </w:t>
-      </w:r>
-      <w:proofErr w:type="gramStart"/>
-      <w:r>
-        <w:t>All of</w:t>
-      </w:r>
-      <w:proofErr w:type="gramEnd"/>
-      <w:r>
-        <w:t xml:space="preserve"> the tested systems show a very low </w:t>
-      </w:r>
-      <w:proofErr w:type="spellStart"/>
-      <w:r>
-        <w:t>anharmonicity</w:t>
-      </w:r>
-      <w:proofErr w:type="spellEnd"/>
-      <w:r>
-        <w:t xml:space="preserve"> of the boost potential, suggesting that accurate free energy reweighting calculation was achieved.</w:t>
+        <w:t xml:space="preserve"> (GaMD) is </w:t>
+      </w:r>
+      <w:r>
+        <w:t>an enhanced sampling method developed recently. Like its ancestor accelerated molecular dynamics (aMD), GaMD allows unconstrainted sampling by applying a boost potential to the system, thereby, smoothening its energy landscape. GaMD significantly improves the free energy reweighting accuracy by using a boost potential which is designed to follow a Gaussian-like distribution. It allows an accurate reweighting by using the cumultant expansion to the second order. In this work, we implemented GaMD in NAMD 2.11 and tested the code against three biological systems: alanine dipeptide, the chignolin fast-folding protein, and the M3 muscarinic G protein-coupled receptor (GPCR). For alanine dipeptide, the 30 ns GaMD simulations recover all five main energy wells of the free energy profile generated from a 1000 ns conventional molecular dynamics (cMD) simulation. For chignolin, GaMD simulations successfully fold the protein in a much shorter time than in cMD simulations. GaMD simulation of ligand binding to the M3 muscarinic GPCR, as a model of membrane-protein system, also agrees well with the previous cMD and aMD simulations. All of the tested systems show a very low anharmonicity of the boost potential, suggesting that accurate free energy reweighting calculation was achieved.</w:t>
       </w:r>
     </w:p>
     <w:p>
@@ -8055,25 +7078,7 @@
           <w:sz w:val="28"/>
           <w:szCs w:val="32"/>
         </w:rPr>
-        <w:t xml:space="preserve">Optimal Simulation Configurations for Probing Structure and Dynamics of Lipid </w:t>
-      </w:r>
-      <w:proofErr w:type="spellStart"/>
-      <w:r>
-        <w:rPr>
-          <w:b/>
-          <w:sz w:val="28"/>
-          <w:szCs w:val="32"/>
-        </w:rPr>
-        <w:t>Microdomains</w:t>
-      </w:r>
-      <w:proofErr w:type="spellEnd"/>
-      <w:r>
-        <w:rPr>
-          <w:b/>
-          <w:sz w:val="28"/>
-          <w:szCs w:val="32"/>
-        </w:rPr>
-        <w:t xml:space="preserve"> with Tagged Proteins</w:t>
+        <w:t>Optimal Simulation Configurations for Probing Structure and Dynamics of Lipid Microdomains with Tagged Proteins</w:t>
       </w:r>
     </w:p>
     <w:p>
@@ -8137,23 +7142,7 @@
         <w:spacing w:line="276" w:lineRule="auto"/>
       </w:pPr>
       <w:r>
-        <w:t xml:space="preserve">It is believed that compositional lipid </w:t>
-      </w:r>
-      <w:proofErr w:type="spellStart"/>
-      <w:r>
-        <w:t>microdomains</w:t>
-      </w:r>
-      <w:proofErr w:type="spellEnd"/>
-      <w:r>
-        <w:t xml:space="preserve"> (“lipid rafts”) in mammalian plasma membranes are responsible to facilitate many important cellular processes. Although several physically distinct scenarios which predicted the presence of finite-sized </w:t>
-      </w:r>
-      <w:proofErr w:type="spellStart"/>
-      <w:r>
-        <w:t>microdomains</w:t>
-      </w:r>
-      <w:proofErr w:type="spellEnd"/>
-      <w:r>
-        <w:t xml:space="preserve"> in vivo have been proposed in the past, direct experimental verification or falsification of model predictions has remained to be conducted. Fan et al</w:t>
+        <w:t>It is believed that compositional lipid microdomains (“lipid rafts”) in mammalian plasma membranes are responsible to facilitate many important cellular processes. Although several physically distinct scenarios which predicted the presence of finite-sized microdomains in vivo have been proposed in the past, direct experimental verification or falsification of model predictions has remained to be conducted. Fan et al</w:t>
       </w:r>
       <w:r>
         <w:fldChar w:fldCharType="begin" w:fldLock="1"/>
@@ -8197,15 +7186,7 @@
         <w:fldChar w:fldCharType="end"/>
       </w:r>
       <w:r>
-        <w:t xml:space="preserve"> further explored the feasibility of employing multi-particle tracking techniques to extract the requisite </w:t>
-      </w:r>
-      <w:proofErr w:type="spellStart"/>
-      <w:r>
-        <w:t>spatio</w:t>
-      </w:r>
-      <w:proofErr w:type="spellEnd"/>
-      <w:r>
-        <w:t>-temporal correlation data in living cells and developed a hybrid continuum-discrete particle simulation method, which is then to demonstrate that spatial correlation and temporal fluctuation spectra can indeed be extracted from the multi-particle tracking data</w:t>
+        <w:t xml:space="preserve"> further explored the feasibility of employing multi-particle tracking techniques to extract the requisite spatio-temporal correlation data in living cells and developed a hybrid continuum-discrete particle simulation method, which is then to demonstrate that spatial correlation and temporal fluctuation spectra can indeed be extracted from the multi-particle tracking data</w:t>
       </w:r>
       <w:r>
         <w:fldChar w:fldCharType="begin" w:fldLock="1"/>
@@ -8327,71 +7308,7 @@
         <w:rPr>
           <w:sz w:val="16"/>
         </w:rPr>
-        <w:t xml:space="preserve">Fan, J., </w:t>
-      </w:r>
-      <w:proofErr w:type="spellStart"/>
-      <w:r>
-        <w:rPr>
-          <w:sz w:val="16"/>
-        </w:rPr>
-        <w:t>Sammalkorpi</w:t>
-      </w:r>
-      <w:proofErr w:type="spellEnd"/>
-      <w:r>
-        <w:rPr>
-          <w:sz w:val="16"/>
-        </w:rPr>
-        <w:t xml:space="preserve">, M. &amp; </w:t>
-      </w:r>
-      <w:proofErr w:type="spellStart"/>
-      <w:r>
-        <w:rPr>
-          <w:sz w:val="16"/>
-        </w:rPr>
-        <w:t>Haataja</w:t>
-      </w:r>
-      <w:proofErr w:type="spellEnd"/>
-      <w:r>
-        <w:rPr>
-          <w:sz w:val="16"/>
-        </w:rPr>
-        <w:t xml:space="preserve">, M. Lipid </w:t>
-      </w:r>
-      <w:proofErr w:type="spellStart"/>
-      <w:r>
-        <w:rPr>
-          <w:sz w:val="16"/>
-        </w:rPr>
-        <w:t>microdomains</w:t>
-      </w:r>
-      <w:proofErr w:type="spellEnd"/>
-      <w:r>
-        <w:rPr>
-          <w:sz w:val="16"/>
-        </w:rPr>
-        <w:t xml:space="preserve">: Structural </w:t>
-      </w:r>
-      <w:proofErr w:type="gramStart"/>
-      <w:r>
-        <w:rPr>
-          <w:sz w:val="16"/>
-        </w:rPr>
-        <w:t xml:space="preserve">correlations,  </w:t>
-      </w:r>
-      <w:proofErr w:type="spellStart"/>
-      <w:r>
-        <w:rPr>
-          <w:sz w:val="16"/>
-        </w:rPr>
-        <w:t>uctuations</w:t>
-      </w:r>
-      <w:proofErr w:type="spellEnd"/>
-      <w:proofErr w:type="gramEnd"/>
-      <w:r>
-        <w:rPr>
-          <w:sz w:val="16"/>
-        </w:rPr>
-        <w:t>, and formation mechanisms. Phys. Rev. Lett. 104, 1–4 (2010).</w:t>
+        <w:t>Fan, J., Sammalkorpi, M. &amp; Haataja, M. Lipid microdomains: Structural correlations,  uctuations, and formation mechanisms. Phys. Rev. Lett. 104, 1–4 (2010).</w:t>
       </w:r>
     </w:p>
     <w:p>
@@ -8412,49 +7329,7 @@
         <w:rPr>
           <w:sz w:val="16"/>
         </w:rPr>
-        <w:t xml:space="preserve">Fan, J. &amp; </w:t>
-      </w:r>
-      <w:proofErr w:type="spellStart"/>
-      <w:r>
-        <w:rPr>
-          <w:sz w:val="16"/>
-        </w:rPr>
-        <w:t>Sammalkorpi</w:t>
-      </w:r>
-      <w:proofErr w:type="spellEnd"/>
-      <w:r>
-        <w:rPr>
-          <w:sz w:val="16"/>
-        </w:rPr>
-        <w:t xml:space="preserve">, M. Probing structure and dynamics of lipid </w:t>
-      </w:r>
-      <w:proofErr w:type="spellStart"/>
-      <w:r>
-        <w:rPr>
-          <w:sz w:val="16"/>
-        </w:rPr>
-        <w:t>microdomains</w:t>
-      </w:r>
-      <w:proofErr w:type="spellEnd"/>
-      <w:r>
-        <w:rPr>
-          <w:sz w:val="16"/>
-        </w:rPr>
-        <w:t xml:space="preserve"> with tagged proteins and </w:t>
-      </w:r>
-      <w:proofErr w:type="gramStart"/>
-      <w:r>
-        <w:rPr>
-          <w:sz w:val="16"/>
-        </w:rPr>
-        <w:t>lipids :</w:t>
-      </w:r>
-      <w:proofErr w:type="gramEnd"/>
-      <w:r>
-        <w:rPr>
-          <w:sz w:val="16"/>
-        </w:rPr>
-        <w:t xml:space="preserve"> a hybrid particle-continuum simulation approach. Program 8544, 1–14 (2011).</w:t>
+        <w:t>Fan, J. &amp; Sammalkorpi, M. Probing structure and dynamics of lipid microdomains with tagged proteins and lipids : a hybrid particle-continuum simulation approach. Program 8544, 1–14 (2011).</w:t>
       </w:r>
     </w:p>
     <w:p>
@@ -8530,7 +7405,6 @@
         </w:rPr>
         <w:t xml:space="preserve"> Extraction from Membrane by BN </w:t>
       </w:r>
-      <w:proofErr w:type="spellStart"/>
       <w:r>
         <w:rPr>
           <w:b/>
@@ -8539,7 +7413,6 @@
         </w:rPr>
         <w:t>Nanosheet</w:t>
       </w:r>
-      <w:proofErr w:type="spellEnd"/>
     </w:p>
     <w:p>
       <w:pPr>
@@ -8553,21 +7426,7 @@
         <w:rPr>
           <w:szCs w:val="28"/>
         </w:rPr>
-        <w:t xml:space="preserve">Zhen Li, </w:t>
-      </w:r>
-      <w:proofErr w:type="spellStart"/>
-      <w:r>
-        <w:rPr>
-          <w:szCs w:val="28"/>
-        </w:rPr>
-        <w:t>Yonghui</w:t>
-      </w:r>
-      <w:proofErr w:type="spellEnd"/>
-      <w:r>
-        <w:rPr>
-          <w:szCs w:val="28"/>
-        </w:rPr>
-        <w:t xml:space="preserve"> Zhang, Jun Fan*</w:t>
+        <w:t>Zhen Li, Yonghui Zhang, Jun Fan*</w:t>
       </w:r>
     </w:p>
     <w:p>
@@ -8621,21 +7480,8 @@
         <w:spacing w:line="276" w:lineRule="auto"/>
       </w:pPr>
       <w:r>
-        <w:t xml:space="preserve">2D materials like graphene and BN </w:t>
-      </w:r>
-      <w:proofErr w:type="spellStart"/>
-      <w:r>
-        <w:t>nanosheet</w:t>
-      </w:r>
-      <w:proofErr w:type="spellEnd"/>
-      <w:r>
-        <w:t xml:space="preserve"> have attracted great interest in nanomedicine ranging from </w:t>
-      </w:r>
-      <w:proofErr w:type="spellStart"/>
-      <w:r>
-        <w:t>nanoimaging</w:t>
-      </w:r>
-      <w:proofErr w:type="spellEnd"/>
+        <w:t>2D materials like graphene and BN nanosheet have attracted great interest in nanomedicine ranging from nanoimaging</w:t>
+      </w:r>
       <w:r>
         <w:rPr>
           <w:vertAlign w:val="superscript"/>
@@ -8649,15 +7495,7 @@
         <w:t>is</w:t>
       </w:r>
       <w:r>
-        <w:t xml:space="preserve"> urgently important. In this project, we focused on the interaction between BN </w:t>
-      </w:r>
-      <w:proofErr w:type="spellStart"/>
-      <w:r>
-        <w:t>nanosheet</w:t>
-      </w:r>
-      <w:proofErr w:type="spellEnd"/>
-      <w:r>
-        <w:t xml:space="preserve"> and lipids membrane with </w:t>
+        <w:t xml:space="preserve"> urgently important. In this project, we focused on the interaction between BN nanosheet and lipids membrane with </w:t>
       </w:r>
       <w:r>
         <w:t>molecular dynamics (</w:t>
@@ -8684,15 +7522,7 @@
         <w:t xml:space="preserve"> calculation.</w:t>
       </w:r>
       <w:r>
-        <w:t xml:space="preserve"> We observed that the free energy difference ΔG of pulling a DMPC lipid out from membrane is smaller than the ΔG of pulling a DMPC lipid from BN surface, demonstrating that adsorbing onto BN surface is a lower free energy state. That explains why BN </w:t>
-      </w:r>
-      <w:proofErr w:type="spellStart"/>
-      <w:r>
-        <w:t>nanosheet</w:t>
-      </w:r>
-      <w:proofErr w:type="spellEnd"/>
-      <w:r>
-        <w:t xml:space="preserve"> can extract lipids out from DMPC membrane. Interestingly, PMF results predicted that the DMPC lipids extraction should be temperature-dependent at temperature ranging from 290 K to 310 K, which was further confirmed by MD models. We deemed that the temperature sensitivity is resulted from the phase transition of membrane, and POPC models provided evidence. This work is expected to give insights into the cytotoxicity of 2D materials, and to facilitate further development of biocompatible and non-toxic nanomaterials. </w:t>
+        <w:t xml:space="preserve"> We observed that the free energy difference ΔG of pulling a DMPC lipid out from membrane is smaller than the ΔG of pulling a DMPC lipid from BN surface, demonstrating that adsorbing onto BN surface is a lower free energy state. That explains why BN nanosheet can extract lipids out from DMPC membrane. Interestingly, PMF results predicted that the DMPC lipids extraction should be temperature-dependent at temperature ranging from 290 K to 310 K, which was further confirmed by MD models. We deemed that the temperature sensitivity is resulted from the phase transition of membrane, and POPC models provided evidence. This work is expected to give insights into the cytotoxicity of 2D materials, and to facilitate further development of biocompatible and non-toxic nanomaterials. </w:t>
       </w:r>
     </w:p>
     <w:p>
@@ -8743,25 +7573,7 @@
           <w:sz w:val="28"/>
           <w:szCs w:val="32"/>
         </w:rPr>
-        <w:t xml:space="preserve">Microscopic Insights into </w:t>
-      </w:r>
-      <w:proofErr w:type="spellStart"/>
-      <w:r>
-        <w:rPr>
-          <w:b/>
-          <w:sz w:val="28"/>
-          <w:szCs w:val="32"/>
-        </w:rPr>
-        <w:t>Melittin</w:t>
-      </w:r>
-      <w:proofErr w:type="spellEnd"/>
-      <w:r>
-        <w:rPr>
-          <w:b/>
-          <w:sz w:val="28"/>
-          <w:szCs w:val="32"/>
-        </w:rPr>
-        <w:t xml:space="preserve"> Induced Changes in Molecular Dynamics of Lipid Bilayer Membranes: Role of Physical State and Composition of the Bilayers</w:t>
+        <w:t>Microscopic Insights into Melittin Induced Changes in Molecular Dynamics of Lipid Bilayer Membranes: Role of Physical State and Composition of the Bilayers</w:t>
       </w:r>
     </w:p>
     <w:p>
@@ -8772,47 +7584,11 @@
           <w:szCs w:val="28"/>
         </w:rPr>
       </w:pPr>
-      <w:proofErr w:type="spellStart"/>
       <w:r>
         <w:rPr>
           <w:szCs w:val="28"/>
         </w:rPr>
-        <w:t>Zhiyao</w:t>
-      </w:r>
-      <w:proofErr w:type="spellEnd"/>
-      <w:r>
-        <w:rPr>
-          <w:szCs w:val="28"/>
-        </w:rPr>
-        <w:t xml:space="preserve"> Xie1#, </w:t>
-      </w:r>
-      <w:proofErr w:type="spellStart"/>
-      <w:r>
-        <w:rPr>
-          <w:szCs w:val="28"/>
-        </w:rPr>
-        <w:t>Huanbo</w:t>
-      </w:r>
-      <w:proofErr w:type="spellEnd"/>
-      <w:r>
-        <w:rPr>
-          <w:szCs w:val="28"/>
-        </w:rPr>
-        <w:t xml:space="preserve"> Jiang2#, V. K. Sharma3, Jun Fan2*, and </w:t>
-      </w:r>
-      <w:proofErr w:type="spellStart"/>
-      <w:r>
-        <w:rPr>
-          <w:szCs w:val="28"/>
-        </w:rPr>
-        <w:t>Xiaolin</w:t>
-      </w:r>
-      <w:proofErr w:type="spellEnd"/>
-      <w:r>
-        <w:rPr>
-          <w:szCs w:val="28"/>
-        </w:rPr>
-        <w:t xml:space="preserve"> Cheng4*</w:t>
+        <w:t>Zhiyao Xie1#, Huanbo Jiang2#, V. K. Sharma3, Jun Fan2*, and Xiaolin Cheng4*</w:t>
       </w:r>
     </w:p>
     <w:p>
@@ -8878,21 +7654,7 @@
         <w:rPr>
           <w:i/>
         </w:rPr>
-        <w:t xml:space="preserve">3Solid State Physics Division, </w:t>
-      </w:r>
-      <w:proofErr w:type="spellStart"/>
-      <w:r>
-        <w:rPr>
-          <w:i/>
-        </w:rPr>
-        <w:t>Bhabha</w:t>
-      </w:r>
-      <w:proofErr w:type="spellEnd"/>
-      <w:r>
-        <w:rPr>
-          <w:i/>
-        </w:rPr>
-        <w:t xml:space="preserve"> Atomic Research Centre, Mumbai 400085, India</w:t>
+        <w:t>3Solid State Physics Division, Bhabha Atomic Research Centre, Mumbai 400085, India</w:t>
       </w:r>
       <w:r>
         <w:rPr>
@@ -8949,85 +7711,8 @@
       <w:pPr>
         <w:spacing w:line="276" w:lineRule="auto"/>
       </w:pPr>
-      <w:proofErr w:type="spellStart"/>
-      <w:r>
-        <w:t>Melittin</w:t>
-      </w:r>
-      <w:proofErr w:type="spellEnd"/>
-      <w:r>
-        <w:t xml:space="preserve"> is an important antimicrobial peptide, and its membrane disruption mechanism has been attributed to its strong interaction with the cell membrane. Recently, Sharma et al (Soft Matter 2015, 11, 6755-6767) have investigated effects of </w:t>
-      </w:r>
-      <w:proofErr w:type="spellStart"/>
-      <w:r>
-        <w:t>melittin</w:t>
-      </w:r>
-      <w:proofErr w:type="spellEnd"/>
-      <w:r>
-        <w:t xml:space="preserve"> on the dynamics of </w:t>
-      </w:r>
-      <w:proofErr w:type="spellStart"/>
-      <w:r>
-        <w:t>dimyristoylphosphocholine</w:t>
-      </w:r>
-      <w:proofErr w:type="spellEnd"/>
-      <w:r>
-        <w:t xml:space="preserve"> (DMPC) membrane using neutron scattering techniques. Their measurements showed that effects of </w:t>
-      </w:r>
-      <w:proofErr w:type="spellStart"/>
-      <w:r>
-        <w:t>melittin</w:t>
-      </w:r>
-      <w:proofErr w:type="spellEnd"/>
-      <w:r>
-        <w:t xml:space="preserve"> on the dynamics of membranes strongly depend on the physical state of the bilayers and the presence of cholesterol. However, the details at the molecular level remain elusive. In this study, extensive molecular dynamics (MD) simulations are performed on DMPC membranes with and without cholesterol in a range of temperatures 280-310K to investigate the effects of </w:t>
-      </w:r>
-      <w:proofErr w:type="spellStart"/>
-      <w:r>
-        <w:t>melittin</w:t>
-      </w:r>
-      <w:proofErr w:type="spellEnd"/>
-      <w:r>
-        <w:t xml:space="preserve"> on the microscopic dynamics of the membrane. Through the decomposition of membrane dynamics into the translational (lateral diffusion), rotational and internal motions of individual lipid molecules, our MD simulations suggest that in the fluid phase, the nanoscale membrane dynamics observed in the neutron experiments arises primarily from the lateral diffusion, while in the gel phase, it is dominated by the local internal motion. Due to the different nature of the lateral diffusion and the local internal motions, the effects of </w:t>
-      </w:r>
-      <w:proofErr w:type="spellStart"/>
-      <w:r>
-        <w:t>melittin</w:t>
-      </w:r>
-      <w:proofErr w:type="spellEnd"/>
-      <w:r>
-        <w:t xml:space="preserve"> on the membrane dynamics thus highly depend on the phase state of the membrane. In the fluid phase DMPC, the addition of </w:t>
-      </w:r>
-      <w:proofErr w:type="spellStart"/>
-      <w:r>
-        <w:t>melittin</w:t>
-      </w:r>
-      <w:proofErr w:type="spellEnd"/>
-      <w:r>
-        <w:t xml:space="preserve"> disrupts the ‘collective flow’ like lateral diffusion motions, leading to the overall hindered dynamics observed in experiment. However, due to an increase in specific volume of the gel phase DMPC, the addition of </w:t>
-      </w:r>
-      <w:proofErr w:type="spellStart"/>
-      <w:r>
-        <w:t>melittin</w:t>
-      </w:r>
-      <w:proofErr w:type="spellEnd"/>
-      <w:r>
-        <w:t xml:space="preserve"> enhances the local internal motions slightly, giving rise to the apparent faster dynamics observed in experiment. In contrast, when 20% cholesterol is present, the bilayer abolishes the gel-to-fluid transition, the lateral diffusion is greatly suppressed across the entire experimental temperature range, exhibiting negligible differences in the membrane dynamics when </w:t>
-      </w:r>
-      <w:proofErr w:type="spellStart"/>
-      <w:r>
-        <w:t>melittin</w:t>
-      </w:r>
-      <w:proofErr w:type="spellEnd"/>
-      <w:r>
-        <w:t xml:space="preserve"> is added. Taken together, our simulations provide a unified mechanism for the effects of </w:t>
-      </w:r>
-      <w:proofErr w:type="spellStart"/>
-      <w:r>
-        <w:t>melittin</w:t>
-      </w:r>
-      <w:proofErr w:type="spellEnd"/>
-      <w:r>
-        <w:t xml:space="preserve"> on the DMPC bilayers both with and without cholesterol.</w:t>
+      <w:r>
+        <w:t>Melittin is an important antimicrobial peptide, and its membrane disruption mechanism has been attributed to its strong interaction with the cell membrane. Recently, Sharma et al (Soft Matter 2015, 11, 6755-6767) have investigated effects of melittin on the dynamics of dimyristoylphosphocholine (DMPC) membrane using neutron scattering techniques. Their measurements showed that effects of melittin on the dynamics of membranes strongly depend on the physical state of the bilayers and the presence of cholesterol. However, the details at the molecular level remain elusive. In this study, extensive molecular dynamics (MD) simulations are performed on DMPC membranes with and without cholesterol in a range of temperatures 280-310K to investigate the effects of melittin on the microscopic dynamics of the membrane. Through the decomposition of membrane dynamics into the translational (lateral diffusion), rotational and internal motions of individual lipid molecules, our MD simulations suggest that in the fluid phase, the nanoscale membrane dynamics observed in the neutron experiments arises primarily from the lateral diffusion, while in the gel phase, it is dominated by the local internal motion. Due to the different nature of the lateral diffusion and the local internal motions, the effects of melittin on the membrane dynamics thus highly depend on the phase state of the membrane. In the fluid phase DMPC, the addition of melittin disrupts the ‘collective flow’ like lateral diffusion motions, leading to the overall hindered dynamics observed in experiment. However, due to an increase in specific volume of the gel phase DMPC, the addition of melittin enhances the local internal motions slightly, giving rise to the apparent faster dynamics observed in experiment. In contrast, when 20% cholesterol is present, the bilayer abolishes the gel-to-fluid transition, the lateral diffusion is greatly suppressed across the entire experimental temperature range, exhibiting negligible differences in the membrane dynamics when melittin is added. Taken together, our simulations provide a unified mechanism for the effects of melittin on the DMPC bilayers both with and without cholesterol.</w:t>
       </w:r>
     </w:p>
     <w:p>
@@ -9127,75 +7812,11 @@
           <w:szCs w:val="28"/>
         </w:rPr>
       </w:pPr>
-      <w:proofErr w:type="spellStart"/>
       <w:r>
         <w:rPr>
           <w:szCs w:val="28"/>
         </w:rPr>
-        <w:t>Xiangze</w:t>
-      </w:r>
-      <w:proofErr w:type="spellEnd"/>
-      <w:r>
-        <w:rPr>
-          <w:szCs w:val="28"/>
-        </w:rPr>
-        <w:t xml:space="preserve"> Zeng 1, </w:t>
-      </w:r>
-      <w:proofErr w:type="spellStart"/>
-      <w:r>
-        <w:rPr>
-          <w:szCs w:val="28"/>
-        </w:rPr>
-        <w:t>Xiaoxu</w:t>
-      </w:r>
-      <w:proofErr w:type="spellEnd"/>
-      <w:r>
-        <w:rPr>
-          <w:szCs w:val="28"/>
-        </w:rPr>
-        <w:t xml:space="preserve"> Li 2, Qin </w:t>
-      </w:r>
-      <w:proofErr w:type="spellStart"/>
-      <w:r>
-        <w:rPr>
-          <w:szCs w:val="28"/>
-        </w:rPr>
-        <w:t>Qiao</w:t>
-      </w:r>
-      <w:proofErr w:type="spellEnd"/>
-      <w:r>
-        <w:rPr>
-          <w:szCs w:val="28"/>
-        </w:rPr>
-        <w:t> 1, </w:t>
-      </w:r>
-      <w:proofErr w:type="spellStart"/>
-      <w:r>
-        <w:rPr>
-          <w:szCs w:val="28"/>
-        </w:rPr>
-        <w:t>Lianghui</w:t>
-      </w:r>
-      <w:proofErr w:type="spellEnd"/>
-      <w:r>
-        <w:rPr>
-          <w:szCs w:val="28"/>
-        </w:rPr>
-        <w:t xml:space="preserve"> Gao 2 and </w:t>
-      </w:r>
-      <w:proofErr w:type="spellStart"/>
-      <w:r>
-        <w:rPr>
-          <w:szCs w:val="28"/>
-        </w:rPr>
-        <w:t>Xuhui</w:t>
-      </w:r>
-      <w:proofErr w:type="spellEnd"/>
-      <w:r>
-        <w:rPr>
-          <w:szCs w:val="28"/>
-        </w:rPr>
-        <w:t xml:space="preserve"> Huang1*</w:t>
+        <w:t>Xiangze Zeng 1, Xiaoxu Li 2, Qin Qiao 1, Lianghui Gao 2 and Xuhui Huang1*</w:t>
       </w:r>
     </w:p>
     <w:p>
@@ -9301,39 +7922,7 @@
         <w:spacing w:line="276" w:lineRule="auto"/>
       </w:pPr>
       <w:r>
-        <w:t>Amyloidosis is a class of diseases featured in the amyloid formation by the abnormal aggregation of proteins, including Alzheimer’s, Parkinson’s and type II diabetes. In type II diabetes, human islet amyloid polypeptides (</w:t>
-      </w:r>
-      <w:proofErr w:type="spellStart"/>
-      <w:r>
-        <w:t>hIAPP</w:t>
-      </w:r>
-      <w:proofErr w:type="spellEnd"/>
-      <w:r>
-        <w:t xml:space="preserve">) form the amyloid deposit. This amyloid deposit is spatially correlated with the </w:t>
-      </w:r>
-      <w:proofErr w:type="spellStart"/>
-      <w:r>
-        <w:t>lose</w:t>
-      </w:r>
-      <w:proofErr w:type="spellEnd"/>
-      <w:r>
-        <w:t xml:space="preserve"> of pancreatic β cells. Increasing experimental evidences suggest that the growth of amyloid fibrils or the intermediate oligomeric form causes the death of pancreatic β cells by disrupting the cell membrane. However, the molecular mechanism of membrane damage induced by </w:t>
-      </w:r>
-      <w:proofErr w:type="spellStart"/>
-      <w:r>
-        <w:t>hIAPP</w:t>
-      </w:r>
-      <w:proofErr w:type="spellEnd"/>
-      <w:r>
-        <w:t xml:space="preserve"> is still not fully understood due to the limited spatial and temporal resolution of current experimental techniques. In this study, we used dissipative particle dynamics (DPD) simulations to study the membrane damage process and identified a key intermediate state, the insertion of monomeric </w:t>
-      </w:r>
-      <w:proofErr w:type="spellStart"/>
-      <w:r>
-        <w:t>hIAPP</w:t>
-      </w:r>
-      <w:proofErr w:type="spellEnd"/>
-      <w:r>
-        <w:t xml:space="preserve"> into the membrane, which could further induce the proceeding of the damage process.</w:t>
+        <w:t>Amyloidosis is a class of diseases featured in the amyloid formation by the abnormal aggregation of proteins, including Alzheimer’s, Parkinson’s and type II diabetes. In type II diabetes, human islet amyloid polypeptides (hIAPP) form the amyloid deposit. This amyloid deposit is spatially correlated with the lose of pancreatic β cells. Increasing experimental evidences suggest that the growth of amyloid fibrils or the intermediate oligomeric form causes the death of pancreatic β cells by disrupting the cell membrane. However, the molecular mechanism of membrane damage induced by hIAPP is still not fully understood due to the limited spatial and temporal resolution of current experimental techniques. In this study, we used dissipative particle dynamics (DPD) simulations to study the membrane damage process and identified a key intermediate state, the insertion of monomeric hIAPP into the membrane, which could further induce the proceeding of the damage process.</w:t>
       </w:r>
     </w:p>
     <w:p>
@@ -9436,35 +8025,7 @@
         <w:rPr>
           <w:szCs w:val="28"/>
         </w:rPr>
-        <w:t xml:space="preserve">Ilona Christy Unarta1, </w:t>
-      </w:r>
-      <w:proofErr w:type="spellStart"/>
-      <w:r>
-        <w:rPr>
-          <w:szCs w:val="28"/>
-        </w:rPr>
-        <w:t>Lizhe</w:t>
-      </w:r>
-      <w:proofErr w:type="spellEnd"/>
-      <w:r>
-        <w:rPr>
-          <w:szCs w:val="28"/>
-        </w:rPr>
-        <w:t xml:space="preserve"> Zhu2, </w:t>
-      </w:r>
-      <w:proofErr w:type="spellStart"/>
-      <w:r>
-        <w:rPr>
-          <w:szCs w:val="28"/>
-        </w:rPr>
-        <w:t>Xuhui</w:t>
-      </w:r>
-      <w:proofErr w:type="spellEnd"/>
-      <w:r>
-        <w:rPr>
-          <w:szCs w:val="28"/>
-        </w:rPr>
-        <w:t xml:space="preserve"> Huang 1,2 </w:t>
+        <w:t xml:space="preserve">Ilona Christy Unarta1, Lizhe Zhu2, Xuhui Huang 1,2 </w:t>
       </w:r>
     </w:p>
     <w:p>
@@ -9538,39 +8099,7 @@
         <w:spacing w:line="276" w:lineRule="auto"/>
       </w:pPr>
       <w:r>
-        <w:t xml:space="preserve">RNA Polymerase (RNAP), the essential enzyme in transcription process, has conserved quaternary structure across different species. Its structure resembles a pair of pincer, which are composed of a part of beta domain and the clamp domain. The clamp domain can be open or closed depending on the transcription step. </w:t>
-      </w:r>
-      <w:proofErr w:type="gramStart"/>
-      <w:r>
-        <w:t>According to</w:t>
-      </w:r>
-      <w:proofErr w:type="gramEnd"/>
-      <w:r>
-        <w:t xml:space="preserve"> </w:t>
-      </w:r>
-      <w:proofErr w:type="spellStart"/>
-      <w:r>
-        <w:t>smFRET</w:t>
-      </w:r>
-      <w:proofErr w:type="spellEnd"/>
-      <w:r>
-        <w:t xml:space="preserve"> experiments, bacterial RNAP in solution without nucleotides can adopt 3 states, i.e.: open, closed, collapsed, with the open state being the predominant one [1]. It has been hypothesized that the opening motion contributes to the separation of dsDNA resulting in exposure of template DNA during the initiation step of transcription. Hence, it is important to find the contributing factors of opening and closing motion of RNAP and the reason for this oscillating of opening and closing motion of free RNAP. Numerous positive residues found on the inner cleft of the pincers of RNAP may cause repulsion leading to the opening motion. The relatively rigid part of RNAP under the clamp domain, however, may prevent the clamp to open too wide. MD simulation has proven successful to reveal the mechanisms underlying RNAP II function [2], thus it is chosen to address RNAP clamp motion. Using MD simulations of bacterial RNAP without nucleotides, we have seen the high flexibility of the beta domain compared to clamp domain within 160 ns unbiased all-atom MD (AA-MD) simulation time. The rigidness of clamp domain </w:t>
-      </w:r>
-      <w:proofErr w:type="gramStart"/>
-      <w:r>
-        <w:t>definitely sustains</w:t>
-      </w:r>
-      <w:proofErr w:type="gramEnd"/>
-      <w:r>
-        <w:t xml:space="preserve"> for longer than 160 ns. Therefore, we have resorted to multi-basin coarse-grained MD (CG-MD) simulation, which allows longer simulations and observation of transition with just a fraction of AA-MD computational cost. CG-MD simulations were done to obtain RNAP conformations during transitions. We will further refine the model by running </w:t>
-      </w:r>
-      <w:proofErr w:type="spellStart"/>
-      <w:r>
-        <w:t>sall</w:t>
-      </w:r>
-      <w:proofErr w:type="spellEnd"/>
-      <w:r>
-        <w:t xml:space="preserve">-atom MD simulations starting from the chosen conformations of CG-MD simulation. </w:t>
+        <w:t xml:space="preserve">RNA Polymerase (RNAP), the essential enzyme in transcription process, has conserved quaternary structure across different species. Its structure resembles a pair of pincer, which are composed of a part of beta domain and the clamp domain. The clamp domain can be open or closed depending on the transcription step. According to smFRET experiments, bacterial RNAP in solution without nucleotides can adopt 3 states, i.e.: open, closed, collapsed, with the open state being the predominant one [1]. It has been hypothesized that the opening motion contributes to the separation of dsDNA resulting in exposure of template DNA during the initiation step of transcription. Hence, it is important to find the contributing factors of opening and closing motion of RNAP and the reason for this oscillating of opening and closing motion of free RNAP. Numerous positive residues found on the inner cleft of the pincers of RNAP may cause repulsion leading to the opening motion. The relatively rigid part of RNAP under the clamp domain, however, may prevent the clamp to open too wide. MD simulation has proven successful to reveal the mechanisms underlying RNAP II function [2], thus it is chosen to address RNAP clamp motion. Using MD simulations of bacterial RNAP without nucleotides, we have seen the high flexibility of the beta domain compared to clamp domain within 160 ns unbiased all-atom MD (AA-MD) simulation time. The rigidness of clamp domain definitely sustains for longer than 160 ns. Therefore, we have resorted to multi-basin coarse-grained MD (CG-MD) simulation, which allows longer simulations and observation of transition with just a fraction of AA-MD computational cost. CG-MD simulations were done to obtain RNAP conformations during transitions. We will further refine the model by running sall-atom MD simulations starting from the chosen conformations of CG-MD simulation. </w:t>
       </w:r>
     </w:p>
     <w:p>
@@ -9616,15 +8145,7 @@
         <w:spacing w:line="276" w:lineRule="auto"/>
       </w:pPr>
       <w:r>
-        <w:t xml:space="preserve">[1] Chakraborty, A., Wang, D., </w:t>
-      </w:r>
-      <w:proofErr w:type="spellStart"/>
-      <w:r>
-        <w:t>Ebright</w:t>
-      </w:r>
-      <w:proofErr w:type="spellEnd"/>
-      <w:r>
-        <w:t xml:space="preserve">, Y.W., et al. (2012). Opening and Closing of the Bacterial RNA Polymerase Clamp. Science, 337, 591-595. </w:t>
+        <w:t xml:space="preserve">[1] Chakraborty, A., Wang, D., Ebright, Y.W., et al. (2012). Opening and Closing of the Bacterial RNA Polymerase Clamp. Science, 337, 591-595. </w:t>
       </w:r>
     </w:p>
     <w:p>
@@ -9687,33 +8208,15 @@
           <w:sz w:val="28"/>
           <w:szCs w:val="32"/>
         </w:rPr>
-        <w:t xml:space="preserve">Kinetics-controlled </w:t>
-      </w:r>
-      <w:proofErr w:type="spellStart"/>
-      <w:r>
-        <w:rPr>
-          <w:b/>
-          <w:sz w:val="28"/>
-          <w:szCs w:val="32"/>
-        </w:rPr>
-        <w:t>Amph</w:t>
-      </w:r>
-      <w:r>
-        <w:rPr>
-          <w:b/>
-          <w:sz w:val="28"/>
-          <w:szCs w:val="32"/>
-        </w:rPr>
-        <w:t>iphiles</w:t>
-      </w:r>
-      <w:proofErr w:type="spellEnd"/>
-      <w:r>
-        <w:rPr>
-          <w:b/>
-          <w:sz w:val="28"/>
-          <w:szCs w:val="32"/>
-        </w:rPr>
-        <w:t xml:space="preserve"> Self-assembly Processes</w:t>
+        <w:t>Kinetics-controlled Amph</w:t>
+      </w:r>
+      <w:r>
+        <w:rPr>
+          <w:b/>
+          <w:sz w:val="28"/>
+          <w:szCs w:val="32"/>
+        </w:rPr>
+        <w:t>iphiles Self-assembly Processes</w:t>
       </w:r>
     </w:p>
     <w:p>
@@ -9724,21 +8227,12 @@
           <w:szCs w:val="28"/>
         </w:rPr>
       </w:pPr>
-      <w:proofErr w:type="spellStart"/>
       <w:r>
         <w:rPr>
           <w:rFonts w:hint="eastAsia"/>
           <w:szCs w:val="28"/>
         </w:rPr>
-        <w:t>Xiaoyan</w:t>
-      </w:r>
-      <w:proofErr w:type="spellEnd"/>
-      <w:r>
-        <w:rPr>
-          <w:rFonts w:hint="eastAsia"/>
-          <w:szCs w:val="28"/>
-        </w:rPr>
-        <w:t xml:space="preserve"> Zheng</w:t>
+        <w:t>Xiaoyan Zheng</w:t>
       </w:r>
     </w:p>
     <w:p>
@@ -9815,37 +8309,8 @@
         <w:adjustRightInd w:val="0"/>
         <w:spacing w:line="276" w:lineRule="auto"/>
       </w:pPr>
-      <w:proofErr w:type="spellStart"/>
-      <w:r>
-        <w:t>Amphiphiles</w:t>
-      </w:r>
-      <w:proofErr w:type="spellEnd"/>
-      <w:r>
-        <w:t xml:space="preserve"> self-assembly is an essential bottom-up approach of fabricating advanced functional materials. Self-assembled materials with desired structures are often obtained via thermodynamic control. Here, we demonstrate that selections of kinetic pathways can lead to drastically different self-assembled structures, underlining the significance of kinetic control in self-assembly. By constructing kinetic network models from large-scale molecular dynamics simulations, we show that two largely similar </w:t>
-      </w:r>
-      <w:proofErr w:type="spellStart"/>
-      <w:r>
-        <w:t>amphiphiles</w:t>
-      </w:r>
-      <w:proofErr w:type="spellEnd"/>
-      <w:r>
-        <w:t xml:space="preserve"> PYR and PYN prefer distinct kinetic assembly pathways: PYR prefers an incremental growth mechanism and forms a nanotube, while PYN </w:t>
-      </w:r>
-      <w:proofErr w:type="spellStart"/>
-      <w:r>
-        <w:t>favors</w:t>
-      </w:r>
-      <w:proofErr w:type="spellEnd"/>
-      <w:r>
-        <w:t xml:space="preserve"> a hopping growth pathway leading to a vesicle structure. Such preference was found to originate from the subtle difference in the distributions of hydrophobic and hydrophilic groups in their chemical structures, which subsequently leads to different rates of the adhesion process between the micellar aggregates when they grow. Consistent with known experimental results, our study accentuates the role of kinetics in the rational design of </w:t>
-      </w:r>
-      <w:proofErr w:type="spellStart"/>
-      <w:r>
-        <w:t>amphiphiles</w:t>
-      </w:r>
-      <w:proofErr w:type="spellEnd"/>
-      <w:r>
-        <w:t xml:space="preserve"> self-assembly.   </w:t>
+      <w:r>
+        <w:t>Amphiphiles self-assembly is an essential bottom-up approach of fabricating advanced functional materials. Self-assembled materials with desired structures are often obtained via thermodynamic control. Here, we demonstrate that selections of kinetic pathways can lead to drastically different self-assembled structures, underlining the significance of kinetic control in self-assembly. By constructing kinetic network models from large-scale molecular dynamics simulations, we show that two largely similar amphiphiles PYR and PYN prefer distinct kinetic assembly pathways: PYR prefers an incremental growth mechanism and forms a nanotube, while PYN favors a hopping growth pathway leading to a vesicle structure. Such preference was found to originate from the subtle difference in the distributions of hydrophobic and hydrophilic groups in their chemical structures, which subsequently leads to different rates of the adhesion process between the micellar aggregates when they grow. Consistent with known experimental results, our study accentuates the role of kinetics in the rational design of amphiphiles self-assembly.   </w:t>
       </w:r>
     </w:p>
     <w:p>
